--- a/changelog_ybubaka.docx
+++ b/changelog_ybubaka.docx
@@ -9508,13 +9508,19 @@
     <w:p>
       <w:pPr>
         <w:spacing w:after="0"/>
-      </w:pPr>
-    </w:p>
-    <w:p>
-      <w:pPr>
-        <w:spacing w:after="0"/>
-      </w:pPr>
-      <w:r>
+        <w:rPr>
+          <w:lang w:val="en-US"/>
+        </w:rPr>
+      </w:pPr>
+    </w:p>
+    <w:p>
+      <w:pPr>
+        <w:spacing w:after="0"/>
+      </w:pPr>
+      <w:r>
+        <w:rPr>
+          <w:lang w:val="en-US"/>
+        </w:rPr>
         <w:t xml:space="preserve">    </w:t>
       </w:r>
       <w:proofErr w:type="spellStart"/>
@@ -10098,7 +10104,6 @@
         <w:spacing w:after="0"/>
         <w:rPr>
           <w:highlight w:val="yellow"/>
-          <w:lang w:val="en-US"/>
         </w:rPr>
       </w:pPr>
       <w:r>
@@ -11413,6 +11418,9 @@
         </w:rPr>
       </w:pPr>
       <w:r>
+        <w:rPr>
+          <w:lang w:val="en-US"/>
+        </w:rPr>
         <w:t xml:space="preserve">    </w:t>
       </w:r>
       <w:r>
@@ -13782,167 +13790,451 @@
         </w:rPr>
         <w:t xml:space="preserve">с 10 </w:t>
       </w:r>
+      <w:r>
+        <w:rPr>
+          <w:highlight w:val="yellow"/>
+        </w:rPr>
+        <w:t>до 15 секунд с пропорциональным снижением урона</w:t>
+      </w:r>
+      <w:r>
+        <w:rPr>
+          <w:highlight w:val="yellow"/>
+        </w:rPr>
+        <w:t xml:space="preserve"> </w:t>
+      </w:r>
+    </w:p>
+    <w:p>
+      <w:pPr>
+        <w:spacing w:after="0"/>
+        <w:rPr>
+          <w:i/>
+        </w:rPr>
+      </w:pPr>
+      <w:r>
+        <w:rPr>
+          <w:highlight w:val="yellow"/>
+        </w:rPr>
+        <w:t xml:space="preserve">Снизить время действия </w:t>
+      </w:r>
+      <w:r>
+        <w:rPr>
+          <w:highlight w:val="yellow"/>
+          <w:lang w:val="en-US"/>
+        </w:rPr>
+        <w:t>Guide</w:t>
+      </w:r>
+      <w:r>
+        <w:rPr>
+          <w:highlight w:val="yellow"/>
+        </w:rPr>
+        <w:t xml:space="preserve"> 25-&gt;20 секунд, уменьшить </w:t>
+      </w:r>
+      <w:proofErr w:type="spellStart"/>
+      <w:r>
+        <w:rPr>
+          <w:highlight w:val="yellow"/>
+          <w:lang w:val="en-US"/>
+        </w:rPr>
+        <w:t>cooldown</w:t>
+      </w:r>
+      <w:proofErr w:type="spellEnd"/>
+      <w:r>
+        <w:rPr>
+          <w:highlight w:val="yellow"/>
+        </w:rPr>
+        <w:t xml:space="preserve"> этой способности </w:t>
+      </w:r>
+      <w:r>
+        <w:rPr>
+          <w:highlight w:val="yellow"/>
+          <w:lang w:val="en-US"/>
+        </w:rPr>
+        <w:t>c</w:t>
+      </w:r>
+      <w:r>
+        <w:rPr>
+          <w:highlight w:val="yellow"/>
+        </w:rPr>
+        <w:t xml:space="preserve"> 150 до 120 секунд.</w:t>
+      </w:r>
+      <w:r>
+        <w:t xml:space="preserve"> </w:t>
+      </w:r>
+      <w:r>
+        <w:t xml:space="preserve"> </w:t>
+      </w:r>
+      <w:r>
+        <w:rPr>
+          <w:i/>
+          <w:highlight w:val="yellow"/>
+        </w:rPr>
+        <w:t xml:space="preserve">(цель изменений – дать </w:t>
+      </w:r>
+      <w:r>
+        <w:rPr>
+          <w:i/>
+          <w:highlight w:val="yellow"/>
+        </w:rPr>
+        <w:t>стимул</w:t>
+      </w:r>
+      <w:r>
+        <w:rPr>
+          <w:i/>
+          <w:highlight w:val="yellow"/>
+        </w:rPr>
+        <w:t xml:space="preserve"> Эльдарам чаще строить своего командира, а также выправить баланс в </w:t>
+      </w:r>
+      <w:proofErr w:type="spellStart"/>
+      <w:r>
+        <w:rPr>
+          <w:i/>
+          <w:highlight w:val="yellow"/>
+        </w:rPr>
+        <w:t>матчапах</w:t>
+      </w:r>
+      <w:proofErr w:type="spellEnd"/>
+      <w:r>
+        <w:rPr>
+          <w:i/>
+          <w:highlight w:val="yellow"/>
+        </w:rPr>
+        <w:t xml:space="preserve"> с ИГ и Орком</w:t>
+      </w:r>
+      <w:r>
+        <w:rPr>
+          <w:i/>
+          <w:highlight w:val="yellow"/>
+        </w:rPr>
+        <w:t xml:space="preserve">. </w:t>
+      </w:r>
+      <w:proofErr w:type="spellStart"/>
+      <w:r>
+        <w:rPr>
+          <w:i/>
+          <w:highlight w:val="yellow"/>
+        </w:rPr>
+        <w:t>Ваншотать</w:t>
+      </w:r>
+      <w:proofErr w:type="spellEnd"/>
+      <w:r>
+        <w:rPr>
+          <w:i/>
+          <w:highlight w:val="yellow"/>
+        </w:rPr>
+        <w:t xml:space="preserve"> лидеров ИГ только за счёт М</w:t>
+      </w:r>
+      <w:r>
+        <w:rPr>
+          <w:i/>
+          <w:highlight w:val="yellow"/>
+          <w:lang w:val="en-US"/>
+        </w:rPr>
+        <w:t>W</w:t>
+      </w:r>
+      <w:r>
+        <w:rPr>
+          <w:i/>
+          <w:highlight w:val="yellow"/>
+        </w:rPr>
+        <w:t xml:space="preserve"> </w:t>
+      </w:r>
+      <w:r>
+        <w:rPr>
+          <w:i/>
+          <w:highlight w:val="yellow"/>
+        </w:rPr>
+        <w:t>станет невозможно</w:t>
+      </w:r>
+      <w:r>
+        <w:rPr>
+          <w:i/>
+          <w:highlight w:val="yellow"/>
+        </w:rPr>
+        <w:t>)</w:t>
+      </w:r>
+    </w:p>
+    <w:p>
+      <w:pPr>
+        <w:spacing w:after="0"/>
+        <w:rPr>
+          <w:i/>
+        </w:rPr>
+      </w:pPr>
+    </w:p>
+    <w:p>
+      <w:pPr>
+        <w:spacing w:after="0"/>
+        <w:rPr>
+          <w:highlight w:val="yellow"/>
+        </w:rPr>
+      </w:pPr>
+      <w:proofErr w:type="spellStart"/>
+      <w:r>
+        <w:rPr>
+          <w:highlight w:val="yellow"/>
+          <w:lang w:val="en-US"/>
+        </w:rPr>
+        <w:lastRenderedPageBreak/>
+        <w:t>Thermoplasma</w:t>
+      </w:r>
+      <w:proofErr w:type="spellEnd"/>
+      <w:r>
+        <w:rPr>
+          <w:highlight w:val="yellow"/>
+        </w:rPr>
+        <w:t xml:space="preserve"> </w:t>
+      </w:r>
+      <w:r>
+        <w:rPr>
+          <w:highlight w:val="yellow"/>
+          <w:lang w:val="en-US"/>
+        </w:rPr>
+        <w:t>Generator</w:t>
+      </w:r>
+    </w:p>
+    <w:p>
+      <w:pPr>
+        <w:spacing w:after="0"/>
+        <w:rPr>
+          <w:i/>
+        </w:rPr>
+      </w:pPr>
+      <w:r>
+        <w:rPr>
+          <w:highlight w:val="yellow"/>
+        </w:rPr>
+        <w:t xml:space="preserve">Снизить здоровье с 2500-&gt;1600 </w:t>
+      </w:r>
+      <w:r>
+        <w:rPr>
+          <w:highlight w:val="yellow"/>
+          <w:lang w:val="en-US"/>
+        </w:rPr>
+        <w:t>hp</w:t>
+      </w:r>
+      <w:r>
+        <w:rPr>
+          <w:highlight w:val="yellow"/>
+        </w:rPr>
+        <w:t xml:space="preserve">. </w:t>
+      </w:r>
+      <w:r>
+        <w:rPr>
+          <w:i/>
+          <w:highlight w:val="yellow"/>
+        </w:rPr>
+        <w:t xml:space="preserve">(нет никаких причин, по которым </w:t>
+      </w:r>
+      <w:proofErr w:type="spellStart"/>
+      <w:r>
+        <w:rPr>
+          <w:i/>
+          <w:highlight w:val="yellow"/>
+        </w:rPr>
+        <w:t>термогенератор</w:t>
+      </w:r>
+      <w:proofErr w:type="spellEnd"/>
+      <w:r>
+        <w:rPr>
+          <w:i/>
+          <w:highlight w:val="yellow"/>
+        </w:rPr>
+        <w:t xml:space="preserve"> Эльдар должен быть самым прочным </w:t>
+      </w:r>
+      <w:proofErr w:type="spellStart"/>
+      <w:r>
+        <w:rPr>
+          <w:i/>
+          <w:highlight w:val="yellow"/>
+        </w:rPr>
+        <w:t>термогенератором</w:t>
+      </w:r>
+      <w:proofErr w:type="spellEnd"/>
+      <w:r>
+        <w:rPr>
+          <w:i/>
+          <w:highlight w:val="yellow"/>
+        </w:rPr>
+        <w:t xml:space="preserve"> в игре. Изменение лишь восстанавливает логику, соответствуя здоровью </w:t>
+      </w:r>
+      <w:proofErr w:type="spellStart"/>
+      <w:r>
+        <w:rPr>
+          <w:i/>
+          <w:highlight w:val="yellow"/>
+        </w:rPr>
+        <w:t>термогенератора</w:t>
+      </w:r>
+      <w:proofErr w:type="spellEnd"/>
+      <w:r>
+        <w:rPr>
+          <w:i/>
+          <w:highlight w:val="yellow"/>
+        </w:rPr>
+        <w:t xml:space="preserve"> Тёмных Эльдар</w:t>
+      </w:r>
+      <w:r>
+        <w:rPr>
+          <w:i/>
+          <w:highlight w:val="yellow"/>
+        </w:rPr>
+        <w:t>)</w:t>
+      </w:r>
+    </w:p>
+    <w:p>
+      <w:pPr>
+        <w:spacing w:after="0"/>
+      </w:pPr>
+    </w:p>
+    <w:p>
+      <w:pPr>
+        <w:spacing w:after="0"/>
+      </w:pPr>
+    </w:p>
+    <w:p>
+      <w:pPr>
+        <w:spacing w:after="0"/>
+      </w:pPr>
+      <w:r>
+        <w:rPr>
+          <w:lang w:val="en-US"/>
+        </w:rPr>
+        <w:t>DARK</w:t>
+      </w:r>
+      <w:r>
+        <w:t xml:space="preserve"> </w:t>
+      </w:r>
+      <w:r>
+        <w:rPr>
+          <w:lang w:val="en-US"/>
+        </w:rPr>
+        <w:t>ELDAR</w:t>
+      </w:r>
+    </w:p>
+    <w:p>
+      <w:pPr>
+        <w:spacing w:after="0"/>
+      </w:pPr>
+      <w:r>
+        <w:t xml:space="preserve">    - </w:t>
+      </w:r>
+      <w:r>
+        <w:t>Стартовый</w:t>
+      </w:r>
+      <w:r>
+        <w:t xml:space="preserve"> </w:t>
+      </w:r>
+      <w:r>
+        <w:t>лимит</w:t>
+      </w:r>
+      <w:r>
+        <w:t xml:space="preserve"> </w:t>
+      </w:r>
+      <w:r>
+        <w:t>техники</w:t>
+      </w:r>
+      <w:r>
+        <w:t xml:space="preserve"> </w:t>
+      </w:r>
+      <w:r>
+        <w:t>уменьшен</w:t>
+      </w:r>
+      <w:r>
+        <w:t xml:space="preserve"> (3-&gt;2)</w:t>
+      </w:r>
+    </w:p>
+    <w:p>
+      <w:pPr>
+        <w:spacing w:after="0"/>
+        <w:rPr>
+          <w:strike/>
+        </w:rPr>
+      </w:pPr>
+      <w:r>
+        <w:t xml:space="preserve">    - </w:t>
+      </w:r>
+      <w:proofErr w:type="spellStart"/>
+      <w:r>
+        <w:rPr>
+          <w:lang w:val="en-US"/>
+        </w:rPr>
+        <w:t>Wraithbone</w:t>
+      </w:r>
+      <w:proofErr w:type="spellEnd"/>
+      <w:r>
+        <w:t xml:space="preserve"> </w:t>
+      </w:r>
+      <w:r>
+        <w:rPr>
+          <w:lang w:val="en-US"/>
+        </w:rPr>
+        <w:t>Woven</w:t>
+      </w:r>
+      <w:r>
+        <w:t xml:space="preserve"> </w:t>
+      </w:r>
+      <w:proofErr w:type="spellStart"/>
+      <w:r>
+        <w:rPr>
+          <w:lang w:val="en-US"/>
+        </w:rPr>
+        <w:t>B</w:t>
+      </w:r>
+      <w:r>
+        <w:rPr>
+          <w:lang w:val="en-US"/>
+        </w:rPr>
+        <w:t>attlesuits</w:t>
+      </w:r>
+      <w:proofErr w:type="spellEnd"/>
+    </w:p>
+    <w:p>
+      <w:pPr>
+        <w:spacing w:after="0"/>
+        <w:rPr>
+          <w:strike/>
+        </w:rPr>
+      </w:pPr>
+      <w:r>
+        <w:t xml:space="preserve">        - Увеличивает массу, </w:t>
+      </w:r>
+      <w:proofErr w:type="spellStart"/>
+      <w:r>
+        <w:t>скоржей</w:t>
+      </w:r>
+      <w:proofErr w:type="spellEnd"/>
+      <w:r>
+        <w:t xml:space="preserve"> и сержант</w:t>
+      </w:r>
+      <w:r>
+        <w:t>а</w:t>
+      </w:r>
       <w:bookmarkStart w:id="0" w:name="_GoBack"/>
       <w:bookmarkEnd w:id="0"/>
       <w:r>
-        <w:rPr>
-          <w:highlight w:val="yellow"/>
-        </w:rPr>
-        <w:t>до 15 секунд с пропорциональным снижением урона</w:t>
-      </w:r>
-      <w:r>
-        <w:rPr>
-          <w:highlight w:val="yellow"/>
-        </w:rPr>
-        <w:t xml:space="preserve"> </w:t>
-      </w:r>
-    </w:p>
-    <w:p>
-      <w:pPr>
-        <w:spacing w:after="0"/>
-        <w:rPr>
-          <w:i/>
-        </w:rPr>
-      </w:pPr>
-      <w:r>
-        <w:rPr>
-          <w:highlight w:val="yellow"/>
-        </w:rPr>
-        <w:t xml:space="preserve">Снизить время действия </w:t>
-      </w:r>
-      <w:r>
-        <w:rPr>
-          <w:highlight w:val="yellow"/>
-          <w:lang w:val="en-US"/>
-        </w:rPr>
-        <w:t>Guide</w:t>
-      </w:r>
-      <w:r>
-        <w:rPr>
-          <w:highlight w:val="yellow"/>
-        </w:rPr>
-        <w:t xml:space="preserve"> 25-&gt;20 секунд, уменьшить </w:t>
-      </w:r>
-      <w:proofErr w:type="spellStart"/>
-      <w:r>
-        <w:rPr>
-          <w:highlight w:val="yellow"/>
-          <w:lang w:val="en-US"/>
-        </w:rPr>
-        <w:t>cooldown</w:t>
-      </w:r>
-      <w:proofErr w:type="spellEnd"/>
-      <w:r>
-        <w:rPr>
-          <w:highlight w:val="yellow"/>
-        </w:rPr>
-        <w:t xml:space="preserve"> этой способности </w:t>
-      </w:r>
-      <w:r>
-        <w:rPr>
-          <w:highlight w:val="yellow"/>
-          <w:lang w:val="en-US"/>
-        </w:rPr>
-        <w:t>c</w:t>
-      </w:r>
-      <w:r>
-        <w:rPr>
-          <w:highlight w:val="yellow"/>
-        </w:rPr>
-        <w:t xml:space="preserve"> 150 до 120 секунд.</w:t>
-      </w:r>
-      <w:r>
-        <w:t xml:space="preserve"> </w:t>
-      </w:r>
-      <w:r>
-        <w:t xml:space="preserve"> </w:t>
-      </w:r>
-      <w:r>
-        <w:rPr>
-          <w:i/>
-          <w:highlight w:val="yellow"/>
-        </w:rPr>
-        <w:t xml:space="preserve">(цель изменений – дать </w:t>
-      </w:r>
-      <w:r>
-        <w:rPr>
-          <w:i/>
-          <w:highlight w:val="yellow"/>
-        </w:rPr>
-        <w:t>стимул</w:t>
-      </w:r>
-      <w:r>
-        <w:rPr>
-          <w:i/>
-          <w:highlight w:val="yellow"/>
-        </w:rPr>
-        <w:t xml:space="preserve"> Эльдарам чаще строить своего командира, а также выправить баланс в </w:t>
-      </w:r>
-      <w:proofErr w:type="spellStart"/>
-      <w:r>
-        <w:rPr>
-          <w:i/>
-          <w:highlight w:val="yellow"/>
-        </w:rPr>
-        <w:t>матчапах</w:t>
-      </w:r>
-      <w:proofErr w:type="spellEnd"/>
-      <w:r>
-        <w:rPr>
-          <w:i/>
-          <w:highlight w:val="yellow"/>
-        </w:rPr>
-        <w:t xml:space="preserve"> с ИГ и Орком</w:t>
-      </w:r>
-      <w:r>
-        <w:rPr>
-          <w:i/>
-          <w:highlight w:val="yellow"/>
-        </w:rPr>
-        <w:t xml:space="preserve">. </w:t>
-      </w:r>
-      <w:proofErr w:type="spellStart"/>
-      <w:r>
-        <w:rPr>
-          <w:i/>
-          <w:highlight w:val="yellow"/>
-        </w:rPr>
-        <w:t>Ваншотать</w:t>
-      </w:r>
-      <w:proofErr w:type="spellEnd"/>
-      <w:r>
-        <w:rPr>
-          <w:i/>
-          <w:highlight w:val="yellow"/>
-        </w:rPr>
-        <w:t xml:space="preserve"> лидеров ИГ только за счёт М</w:t>
-      </w:r>
-      <w:r>
-        <w:rPr>
-          <w:i/>
-          <w:highlight w:val="yellow"/>
-          <w:lang w:val="en-US"/>
-        </w:rPr>
-        <w:t>W</w:t>
-      </w:r>
-      <w:r>
-        <w:rPr>
-          <w:i/>
-          <w:highlight w:val="yellow"/>
-        </w:rPr>
-        <w:t xml:space="preserve"> </w:t>
-      </w:r>
-      <w:r>
-        <w:rPr>
-          <w:i/>
-          <w:highlight w:val="yellow"/>
-        </w:rPr>
-        <w:t>станет невозможно</w:t>
-      </w:r>
-      <w:r>
-        <w:rPr>
-          <w:i/>
-          <w:highlight w:val="yellow"/>
+        <w:t xml:space="preserve"> на 10</w:t>
+      </w:r>
+      <w:r>
+        <w:rPr>
+          <w:strike/>
+        </w:rPr>
+        <w:t xml:space="preserve"> </w:t>
+      </w:r>
+      <w:r>
+        <w:rPr>
+          <w:i/>
+        </w:rPr>
+        <w:t>(увеличивать массу воинов ни к чему. Они и должны быть легкими, см. массу юнитов обычных Эльдар и Тау</w:t>
+      </w:r>
+      <w:r>
+        <w:rPr>
+          <w:i/>
+        </w:rPr>
+        <w:t>. Да и кроме того, тот факт, что воинов унижает разбрасывающая техника – совершенно нормален</w:t>
+      </w:r>
+      <w:r>
+        <w:rPr>
+          <w:i/>
         </w:rPr>
         <w:t>)</w:t>
       </w:r>
@@ -13950,1879 +14242,1381 @@
     <w:p>
       <w:pPr>
         <w:spacing w:after="0"/>
-        <w:rPr>
-          <w:i/>
-        </w:rPr>
-      </w:pPr>
-    </w:p>
-    <w:p>
-      <w:pPr>
-        <w:spacing w:after="0"/>
-        <w:rPr>
-          <w:highlight w:val="yellow"/>
-        </w:rPr>
-      </w:pPr>
-      <w:proofErr w:type="spellStart"/>
-      <w:r>
-        <w:rPr>
-          <w:highlight w:val="yellow"/>
-          <w:lang w:val="en-US"/>
-        </w:rPr>
+      </w:pPr>
+    </w:p>
+    <w:p>
+      <w:pPr>
+        <w:spacing w:after="0"/>
+        <w:rPr>
+          <w:lang w:val="en-US"/>
+        </w:rPr>
+      </w:pPr>
+      <w:r>
+        <w:t xml:space="preserve">    </w:t>
+      </w:r>
+      <w:r>
+        <w:rPr>
+          <w:lang w:val="en-US"/>
+        </w:rPr>
+        <w:t>Screams of the Damned</w:t>
+      </w:r>
+    </w:p>
+    <w:p>
+      <w:pPr>
+        <w:spacing w:after="0"/>
+        <w:rPr>
+          <w:lang w:val="en-US"/>
+        </w:rPr>
+      </w:pPr>
+      <w:r>
+        <w:rPr>
+          <w:lang w:val="en-US"/>
+        </w:rPr>
+        <w:t xml:space="preserve">    - </w:t>
+      </w:r>
+      <w:r>
+        <w:t>Время</w:t>
+      </w:r>
+      <w:r>
+        <w:rPr>
+          <w:lang w:val="en-US"/>
+        </w:rPr>
+        <w:t xml:space="preserve"> </w:t>
+      </w:r>
+      <w:r>
+        <w:t>перезарядки</w:t>
+      </w:r>
+      <w:r>
+        <w:rPr>
+          <w:lang w:val="en-US"/>
+        </w:rPr>
+        <w:t xml:space="preserve"> </w:t>
+      </w:r>
+      <w:r>
+        <w:t>уменьшено</w:t>
+      </w:r>
+      <w:r>
+        <w:rPr>
+          <w:lang w:val="en-US"/>
+        </w:rPr>
+        <w:t xml:space="preserve"> (180-&gt;120)</w:t>
+      </w:r>
+      <w:r>
+        <w:rPr>
+          <w:lang w:val="en-US"/>
+        </w:rPr>
+        <w:t xml:space="preserve"> </w:t>
+      </w:r>
+    </w:p>
+    <w:p>
+      <w:pPr>
+        <w:spacing w:after="0"/>
+        <w:rPr>
+          <w:lang w:val="en-US"/>
+        </w:rPr>
+      </w:pPr>
+      <w:r>
+        <w:rPr>
+          <w:lang w:val="en-US"/>
+        </w:rPr>
+        <w:t xml:space="preserve">    </w:t>
+      </w:r>
+    </w:p>
+    <w:p>
+      <w:pPr>
+        <w:spacing w:after="0"/>
+        <w:rPr>
+          <w:lang w:val="en-US"/>
+        </w:rPr>
+      </w:pPr>
+      <w:r>
+        <w:rPr>
+          <w:lang w:val="en-US"/>
+        </w:rPr>
+        <w:t xml:space="preserve">    Corrosive cloud</w:t>
+      </w:r>
+    </w:p>
+    <w:p>
+      <w:pPr>
+        <w:spacing w:after="0"/>
+      </w:pPr>
+      <w:r>
+        <w:rPr>
+          <w:lang w:val="en-US"/>
+        </w:rPr>
+        <w:t xml:space="preserve">    </w:t>
+      </w:r>
+      <w:r>
+        <w:t>- Теперь оказывает воздействие на всех вновь вошедших в него юнитов</w:t>
+      </w:r>
+    </w:p>
+    <w:p>
+      <w:pPr>
+        <w:spacing w:after="0"/>
+      </w:pPr>
+      <w:r>
+        <w:t xml:space="preserve">        (раньше оно применялось только на </w:t>
+      </w:r>
+      <w:proofErr w:type="gramStart"/>
+      <w:r>
+        <w:t>тех</w:t>
+      </w:r>
+      <w:proofErr w:type="gramEnd"/>
+      <w:r>
+        <w:t xml:space="preserve"> кто оказался в нем во время применения)</w:t>
+      </w:r>
+    </w:p>
+    <w:p>
+      <w:pPr>
+        <w:spacing w:after="0"/>
+      </w:pPr>
+      <w:r>
+        <w:t xml:space="preserve">    </w:t>
+      </w:r>
+    </w:p>
+    <w:p>
+      <w:pPr>
+        <w:spacing w:after="0"/>
+      </w:pPr>
+      <w:r>
+        <w:t xml:space="preserve">    </w:t>
+      </w:r>
+      <w:proofErr w:type="spellStart"/>
+      <w:r>
+        <w:t>Rekindle</w:t>
+      </w:r>
+      <w:proofErr w:type="spellEnd"/>
+      <w:r>
+        <w:t xml:space="preserve"> </w:t>
+      </w:r>
+      <w:proofErr w:type="spellStart"/>
+      <w:r>
+        <w:t>Rage</w:t>
+      </w:r>
+      <w:proofErr w:type="spellEnd"/>
+      <w:r>
+        <w:t xml:space="preserve">    </w:t>
+      </w:r>
+    </w:p>
+    <w:p>
+      <w:pPr>
+        <w:spacing w:after="0"/>
+      </w:pPr>
+      <w:r>
+        <w:t xml:space="preserve">    - Время перезарядки уменьшено (240-&gt;180)</w:t>
+      </w:r>
+    </w:p>
+    <w:p>
+      <w:pPr>
+        <w:spacing w:after="0"/>
+      </w:pPr>
+    </w:p>
+    <w:p>
+      <w:pPr>
+        <w:spacing w:after="0"/>
+      </w:pPr>
+      <w:r>
+        <w:t xml:space="preserve">    </w:t>
+      </w:r>
+      <w:r>
+        <w:rPr>
+          <w:lang w:val="en-US"/>
+        </w:rPr>
+        <w:t>Warriors</w:t>
+      </w:r>
+    </w:p>
+    <w:p>
+      <w:pPr>
+        <w:spacing w:after="0"/>
+        <w:rPr>
+          <w:b/>
+        </w:rPr>
+      </w:pPr>
+      <w:r>
+        <w:t xml:space="preserve">    - </w:t>
+      </w:r>
+      <w:r>
+        <w:t>Урон</w:t>
+      </w:r>
+      <w:r>
+        <w:t xml:space="preserve"> </w:t>
+      </w:r>
+      <w:r>
+        <w:rPr>
+          <w:lang w:val="en-US"/>
+        </w:rPr>
+        <w:t>Splinter</w:t>
+      </w:r>
+      <w:r>
+        <w:t xml:space="preserve"> </w:t>
+      </w:r>
+      <w:r>
+        <w:rPr>
+          <w:lang w:val="en-US"/>
+        </w:rPr>
+        <w:t>Rifle</w:t>
+      </w:r>
+      <w:r>
+        <w:t xml:space="preserve"> </w:t>
+      </w:r>
+      <w:r>
+        <w:t>по</w:t>
+      </w:r>
+      <w:r>
+        <w:t xml:space="preserve"> </w:t>
+      </w:r>
+      <w:r>
+        <w:rPr>
+          <w:lang w:val="en-US"/>
+        </w:rPr>
+        <w:t>Commander</w:t>
+      </w:r>
+      <w:r>
+        <w:t xml:space="preserve"> </w:t>
+      </w:r>
+      <w:r>
+        <w:t>снижен</w:t>
+      </w:r>
+      <w:r>
+        <w:t xml:space="preserve"> </w:t>
+      </w:r>
+      <w:r>
+        <w:t>в</w:t>
+      </w:r>
+      <w:r>
+        <w:t xml:space="preserve"> 3 </w:t>
+      </w:r>
+      <w:r>
+        <w:t>раза</w:t>
+      </w:r>
+      <w:r>
+        <w:t xml:space="preserve"> </w:t>
+      </w:r>
+      <w:r>
+        <w:rPr>
+          <w:b/>
+          <w:lang w:val="en-US"/>
+        </w:rPr>
+        <w:t>TODO</w:t>
+      </w:r>
+      <w:r>
+        <w:rPr>
+          <w:b/>
+        </w:rPr>
+        <w:t xml:space="preserve"> </w:t>
+      </w:r>
+      <w:r>
+        <w:rPr>
+          <w:b/>
+        </w:rPr>
+        <w:t>Скачать</w:t>
+      </w:r>
+      <w:r>
+        <w:rPr>
+          <w:b/>
+        </w:rPr>
+        <w:t xml:space="preserve"> </w:t>
+      </w:r>
+      <w:proofErr w:type="spellStart"/>
+      <w:r>
+        <w:rPr>
+          <w:b/>
+        </w:rPr>
+        <w:t>Убиваке</w:t>
+      </w:r>
+      <w:proofErr w:type="spellEnd"/>
+      <w:r>
+        <w:rPr>
+          <w:b/>
+        </w:rPr>
+        <w:t>,</w:t>
+      </w:r>
+      <w:r>
+        <w:rPr>
+          <w:b/>
+        </w:rPr>
+        <w:t xml:space="preserve"> что слишком жестко</w:t>
+      </w:r>
+    </w:p>
+    <w:p>
+      <w:pPr>
+        <w:spacing w:after="0"/>
+        <w:rPr>
+          <w:strike/>
+          <w:lang w:val="en-US"/>
+        </w:rPr>
+      </w:pPr>
+      <w:r>
+        <w:t xml:space="preserve">    </w:t>
+      </w:r>
+      <w:r>
+        <w:rPr>
+          <w:lang w:val="en-US"/>
+        </w:rPr>
+        <w:t xml:space="preserve">- </w:t>
+      </w:r>
+      <w:r>
+        <w:t>Урон</w:t>
+      </w:r>
+      <w:r>
+        <w:rPr>
+          <w:lang w:val="en-US"/>
+        </w:rPr>
+        <w:t xml:space="preserve"> Splinter Cannon </w:t>
+      </w:r>
+      <w:r>
+        <w:t>по</w:t>
+      </w:r>
+      <w:r>
+        <w:rPr>
+          <w:lang w:val="en-US"/>
+        </w:rPr>
+        <w:t xml:space="preserve"> Commander </w:t>
+      </w:r>
+      <w:proofErr w:type="gramStart"/>
+      <w:r>
+        <w:t>снижен</w:t>
+      </w:r>
+      <w:proofErr w:type="gramEnd"/>
+      <w:r>
+        <w:rPr>
+          <w:lang w:val="en-US"/>
+        </w:rPr>
+        <w:t xml:space="preserve"> </w:t>
+      </w:r>
+      <w:r>
+        <w:t>в</w:t>
+      </w:r>
+      <w:r>
+        <w:rPr>
+          <w:lang w:val="en-US"/>
+        </w:rPr>
+        <w:t xml:space="preserve"> 3 </w:t>
+      </w:r>
+      <w:r>
+        <w:t>раза</w:t>
+      </w:r>
+    </w:p>
+    <w:p>
+      <w:pPr>
+        <w:spacing w:after="0"/>
+      </w:pPr>
+      <w:r>
+        <w:rPr>
+          <w:lang w:val="en-US"/>
+        </w:rPr>
+        <w:t xml:space="preserve">    </w:t>
+      </w:r>
+      <w:r>
+        <w:t>- Расстояние броска гранаты увеличено (20-&gt;25)</w:t>
+      </w:r>
+    </w:p>
+    <w:p>
+      <w:pPr>
+        <w:spacing w:after="0"/>
+      </w:pPr>
+    </w:p>
+    <w:p>
+      <w:pPr>
+        <w:spacing w:after="0"/>
+      </w:pPr>
+      <w:r>
+        <w:t xml:space="preserve">    </w:t>
+      </w:r>
+      <w:proofErr w:type="spellStart"/>
+      <w:r>
+        <w:t>Scourges</w:t>
+      </w:r>
+      <w:proofErr w:type="spellEnd"/>
+    </w:p>
+    <w:p>
+      <w:pPr>
+        <w:spacing w:after="0"/>
+      </w:pPr>
+      <w:r>
+        <w:t xml:space="preserve">    - Урон темного копья по командирам уменьшен на 30%</w:t>
+      </w:r>
+    </w:p>
+    <w:p>
+      <w:pPr>
+        <w:spacing w:after="0"/>
+        <w:rPr>
+          <w:strike/>
+          <w:lang w:val="en-US"/>
+        </w:rPr>
+      </w:pPr>
+      <w:r>
+        <w:t xml:space="preserve">    </w:t>
+      </w:r>
+      <w:r>
+        <w:rPr>
+          <w:lang w:val="en-US"/>
+        </w:rPr>
+        <w:t xml:space="preserve">- </w:t>
+      </w:r>
+      <w:r>
+        <w:t>Урон</w:t>
+      </w:r>
+      <w:r>
+        <w:rPr>
+          <w:lang w:val="en-US"/>
+        </w:rPr>
+        <w:t xml:space="preserve"> Splinter Cannon </w:t>
+      </w:r>
+      <w:r>
+        <w:t>по</w:t>
+      </w:r>
+      <w:r>
+        <w:rPr>
+          <w:lang w:val="en-US"/>
+        </w:rPr>
+        <w:t xml:space="preserve"> Commander </w:t>
+      </w:r>
+      <w:proofErr w:type="gramStart"/>
+      <w:r>
+        <w:t>снижен</w:t>
+      </w:r>
+      <w:proofErr w:type="gramEnd"/>
+      <w:r>
+        <w:rPr>
+          <w:lang w:val="en-US"/>
+        </w:rPr>
+        <w:t xml:space="preserve"> </w:t>
+      </w:r>
+      <w:r>
+        <w:t>на</w:t>
+      </w:r>
+      <w:r>
+        <w:rPr>
+          <w:lang w:val="en-US"/>
+        </w:rPr>
+        <w:t xml:space="preserve"> 30%</w:t>
+      </w:r>
+    </w:p>
+    <w:p>
+      <w:pPr>
+        <w:spacing w:after="0"/>
+        <w:rPr>
+          <w:lang w:val="en-US"/>
+        </w:rPr>
+      </w:pPr>
+    </w:p>
+    <w:p>
+      <w:pPr>
+        <w:spacing w:after="0"/>
+      </w:pPr>
+      <w:r>
+        <w:rPr>
+          <w:lang w:val="en-US"/>
+        </w:rPr>
+        <w:t xml:space="preserve">    </w:t>
+      </w:r>
+      <w:proofErr w:type="spellStart"/>
+      <w:r>
+        <w:t>Wytches</w:t>
+      </w:r>
+      <w:proofErr w:type="spellEnd"/>
+    </w:p>
+    <w:p>
+      <w:pPr>
+        <w:spacing w:after="0"/>
+      </w:pPr>
+      <w:r>
+        <w:t xml:space="preserve">    - Занимаемый лимит снижен (3-&gt;2)</w:t>
+      </w:r>
+    </w:p>
+    <w:p>
+      <w:pPr>
+        <w:spacing w:after="0"/>
+      </w:pPr>
+    </w:p>
+    <w:p>
+      <w:pPr>
+        <w:spacing w:after="0"/>
+      </w:pPr>
+      <w:r>
+        <w:t xml:space="preserve">    </w:t>
+      </w:r>
+      <w:proofErr w:type="spellStart"/>
+      <w:r>
+        <w:t>Archon</w:t>
+      </w:r>
+      <w:proofErr w:type="spellEnd"/>
+    </w:p>
+    <w:p>
+      <w:pPr>
+        <w:spacing w:after="0"/>
+      </w:pPr>
+      <w:r>
+        <w:t xml:space="preserve">    - Базовый </w:t>
+      </w:r>
+      <w:proofErr w:type="spellStart"/>
+      <w:r>
+        <w:t>реген</w:t>
+      </w:r>
+      <w:proofErr w:type="spellEnd"/>
+      <w:r>
+        <w:t xml:space="preserve"> </w:t>
+      </w:r>
+      <w:proofErr w:type="spellStart"/>
+      <w:r>
+        <w:t>хп</w:t>
+      </w:r>
+      <w:proofErr w:type="spellEnd"/>
+      <w:r>
+        <w:t xml:space="preserve"> снижен (3-&gt;2)</w:t>
+      </w:r>
+    </w:p>
+    <w:p>
+      <w:pPr>
+        <w:spacing w:after="0"/>
+      </w:pPr>
+      <w:r>
+        <w:t xml:space="preserve">    - Каждое улучшение на командиров прибавляет 0.5 </w:t>
+      </w:r>
+      <w:proofErr w:type="spellStart"/>
+      <w:r>
+        <w:t>регена</w:t>
+      </w:r>
+      <w:proofErr w:type="spellEnd"/>
+      <w:r>
+        <w:t>, возвращая к исходным 3</w:t>
+      </w:r>
+    </w:p>
+    <w:p>
+      <w:pPr>
+        <w:spacing w:after="0"/>
+      </w:pPr>
+      <w:r>
+        <w:t xml:space="preserve">    - Способность </w:t>
+      </w:r>
+      <w:proofErr w:type="spellStart"/>
+      <w:r>
+        <w:t>Animus</w:t>
+      </w:r>
+      <w:proofErr w:type="spellEnd"/>
+      <w:r>
+        <w:t xml:space="preserve"> </w:t>
+      </w:r>
+      <w:proofErr w:type="spellStart"/>
+      <w:r>
+        <w:t>Vitae</w:t>
+      </w:r>
+      <w:proofErr w:type="spellEnd"/>
+      <w:r>
+        <w:t xml:space="preserve"> теперь не </w:t>
+      </w:r>
+      <w:proofErr w:type="spellStart"/>
+      <w:r>
+        <w:t>станит</w:t>
+      </w:r>
+      <w:proofErr w:type="spellEnd"/>
+      <w:r>
+        <w:t>, а замедляет на 70%</w:t>
+      </w:r>
+    </w:p>
+    <w:p>
+      <w:pPr>
+        <w:spacing w:after="0"/>
+      </w:pPr>
+    </w:p>
+    <w:p>
+      <w:pPr>
+        <w:spacing w:after="0"/>
+        <w:rPr>
+          <w:lang w:val="en-US"/>
+        </w:rPr>
+      </w:pPr>
+      <w:r>
+        <w:t xml:space="preserve">    </w:t>
+      </w:r>
+      <w:proofErr w:type="spellStart"/>
+      <w:r>
+        <w:rPr>
+          <w:lang w:val="en-US"/>
+        </w:rPr>
+        <w:t>Reaver</w:t>
+      </w:r>
+      <w:proofErr w:type="spellEnd"/>
+      <w:r>
+        <w:rPr>
+          <w:lang w:val="en-US"/>
+        </w:rPr>
+        <w:t xml:space="preserve"> </w:t>
+      </w:r>
+      <w:proofErr w:type="spellStart"/>
+      <w:r>
+        <w:rPr>
+          <w:lang w:val="en-US"/>
+        </w:rPr>
+        <w:t>Jetbikes</w:t>
+      </w:r>
+      <w:proofErr w:type="spellEnd"/>
+    </w:p>
+    <w:p>
+      <w:pPr>
+        <w:spacing w:after="0"/>
+        <w:rPr>
+          <w:i/>
+          <w:lang w:val="en-US"/>
+        </w:rPr>
+      </w:pPr>
+      <w:r>
+        <w:rPr>
+          <w:lang w:val="en-US"/>
+        </w:rPr>
+        <w:t xml:space="preserve">    - </w:t>
+      </w:r>
+      <w:r>
+        <w:t>Урон</w:t>
+      </w:r>
+      <w:r>
+        <w:rPr>
+          <w:lang w:val="en-US"/>
+        </w:rPr>
+        <w:t xml:space="preserve"> Splinter Cannon </w:t>
+      </w:r>
+      <w:r>
+        <w:t>по</w:t>
+      </w:r>
+      <w:r>
+        <w:rPr>
+          <w:lang w:val="en-US"/>
+        </w:rPr>
+        <w:t xml:space="preserve"> Commander </w:t>
+      </w:r>
+      <w:proofErr w:type="gramStart"/>
+      <w:r>
+        <w:t>снижен</w:t>
+      </w:r>
+      <w:proofErr w:type="gramEnd"/>
+      <w:r>
+        <w:rPr>
+          <w:lang w:val="en-US"/>
+        </w:rPr>
+        <w:t xml:space="preserve"> </w:t>
+      </w:r>
+      <w:r>
+        <w:t>на</w:t>
+      </w:r>
+      <w:r>
+        <w:rPr>
+          <w:lang w:val="en-US"/>
+        </w:rPr>
+        <w:t xml:space="preserve"> 50%</w:t>
+      </w:r>
+    </w:p>
+    <w:p>
+      <w:pPr>
+        <w:spacing w:after="0"/>
+        <w:rPr>
+          <w:lang w:val="en-US"/>
+        </w:rPr>
+      </w:pPr>
+      <w:r>
+        <w:rPr>
+          <w:lang w:val="en-US"/>
+        </w:rPr>
+        <w:t xml:space="preserve">    </w:t>
+      </w:r>
+      <w:r>
+        <w:rPr>
+          <w:lang w:val="en-US"/>
+        </w:rPr>
+        <w:t xml:space="preserve">- </w:t>
+      </w:r>
+      <w:r>
+        <w:t>Урон</w:t>
+      </w:r>
+      <w:r>
+        <w:rPr>
+          <w:lang w:val="en-US"/>
+        </w:rPr>
+        <w:t xml:space="preserve"> Splinter Cannon with Targeting Module </w:t>
+      </w:r>
+      <w:r>
+        <w:t>по</w:t>
+      </w:r>
+      <w:r>
+        <w:rPr>
+          <w:lang w:val="en-US"/>
+        </w:rPr>
+        <w:t xml:space="preserve"> Commander </w:t>
+      </w:r>
+      <w:proofErr w:type="gramStart"/>
+      <w:r>
+        <w:t>снижен</w:t>
+      </w:r>
+      <w:proofErr w:type="gramEnd"/>
+      <w:r>
+        <w:rPr>
+          <w:lang w:val="en-US"/>
+        </w:rPr>
+        <w:t xml:space="preserve"> </w:t>
+      </w:r>
+      <w:r>
+        <w:t>на</w:t>
+      </w:r>
+      <w:r>
+        <w:rPr>
+          <w:lang w:val="en-US"/>
+        </w:rPr>
+        <w:t xml:space="preserve"> 50%</w:t>
+      </w:r>
+    </w:p>
+    <w:p>
+      <w:pPr>
+        <w:spacing w:after="0"/>
+      </w:pPr>
+      <w:r>
+        <w:rPr>
+          <w:b/>
+          <w:lang w:val="en-US"/>
+        </w:rPr>
+        <w:t>TODO</w:t>
+      </w:r>
+      <w:r>
+        <w:rPr>
+          <w:b/>
+        </w:rPr>
+        <w:t xml:space="preserve"> проверить что урон у байков ванильный по обычной пехоте</w:t>
+      </w:r>
+    </w:p>
+    <w:p>
+      <w:pPr>
+        <w:spacing w:after="0"/>
+      </w:pPr>
+    </w:p>
+    <w:p>
+      <w:pPr>
+        <w:spacing w:after="0"/>
+      </w:pPr>
+      <w:r>
+        <w:t xml:space="preserve">    </w:t>
+      </w:r>
+      <w:proofErr w:type="spellStart"/>
+      <w:r>
+        <w:t>Raider</w:t>
+      </w:r>
+      <w:proofErr w:type="spellEnd"/>
+    </w:p>
+    <w:p>
+      <w:pPr>
+        <w:spacing w:after="0"/>
+      </w:pPr>
+      <w:r>
+        <w:t xml:space="preserve">    - Базовый урон темного копья увеличен на 20%</w:t>
+      </w:r>
+    </w:p>
+    <w:p>
+      <w:pPr>
+        <w:spacing w:after="0"/>
+      </w:pPr>
+      <w:r>
         <w:lastRenderedPageBreak/>
-        <w:t>Thermoplasma</w:t>
-      </w:r>
-      <w:proofErr w:type="spellEnd"/>
-      <w:r>
-        <w:rPr>
-          <w:highlight w:val="yellow"/>
-        </w:rPr>
-        <w:t xml:space="preserve"> </w:t>
-      </w:r>
-      <w:r>
-        <w:rPr>
-          <w:highlight w:val="yellow"/>
-          <w:lang w:val="en-US"/>
-        </w:rPr>
+        <w:t xml:space="preserve">    - Занимаемый лимит снижен (3-&gt;2)</w:t>
+      </w:r>
+    </w:p>
+    <w:p>
+      <w:pPr>
+        <w:spacing w:after="0"/>
+      </w:pPr>
+      <w:r>
+        <w:t xml:space="preserve">    - </w:t>
+      </w:r>
+      <w:proofErr w:type="spellStart"/>
+      <w:r>
+        <w:t>Пофикшен</w:t>
+      </w:r>
+      <w:proofErr w:type="spellEnd"/>
+      <w:r>
+        <w:t xml:space="preserve"> баг: теперь </w:t>
+      </w:r>
+      <w:proofErr w:type="spellStart"/>
+      <w:r>
+        <w:t>Soulseeker</w:t>
+      </w:r>
+      <w:proofErr w:type="spellEnd"/>
+      <w:r>
+        <w:t xml:space="preserve"> </w:t>
+      </w:r>
+      <w:proofErr w:type="spellStart"/>
+      <w:r>
+        <w:t>Ammunition</w:t>
+      </w:r>
+      <w:proofErr w:type="spellEnd"/>
+      <w:r>
+        <w:t xml:space="preserve"> корректно работает на пушки в рейдере (для всех юнитов) (см. замечание 1)</w:t>
+      </w:r>
+    </w:p>
+    <w:p>
+      <w:pPr>
+        <w:spacing w:after="0"/>
+      </w:pPr>
+    </w:p>
+    <w:p>
+      <w:pPr>
+        <w:spacing w:after="0"/>
+      </w:pPr>
+      <w:r>
+        <w:t xml:space="preserve">    </w:t>
+      </w:r>
+      <w:proofErr w:type="spellStart"/>
+      <w:r>
+        <w:t>Talos</w:t>
+      </w:r>
+      <w:proofErr w:type="spellEnd"/>
+    </w:p>
+    <w:p>
+      <w:pPr>
+        <w:spacing w:after="0"/>
+      </w:pPr>
+      <w:r>
+        <w:t xml:space="preserve">    - Лимит </w:t>
+      </w:r>
+      <w:proofErr w:type="spellStart"/>
+      <w:r>
+        <w:t>талоса</w:t>
+      </w:r>
+      <w:proofErr w:type="spellEnd"/>
+      <w:r>
+        <w:t xml:space="preserve"> уменьшен (4-&gt;3)</w:t>
+      </w:r>
+    </w:p>
+    <w:p>
+      <w:pPr>
+        <w:spacing w:after="0"/>
+        <w:rPr>
+          <w:i/>
+        </w:rPr>
+      </w:pPr>
+      <w:r>
+        <w:t xml:space="preserve">    - Время строительства уменьшено (45-&gt;35s)</w:t>
+      </w:r>
+    </w:p>
+    <w:p>
+      <w:pPr>
+        <w:spacing w:after="0"/>
+      </w:pPr>
+    </w:p>
+    <w:p>
+      <w:pPr>
+        <w:spacing w:after="0"/>
+      </w:pPr>
+      <w:r>
+        <w:t xml:space="preserve">    </w:t>
+      </w:r>
+      <w:proofErr w:type="spellStart"/>
+      <w:r>
+        <w:t>Ravager</w:t>
+      </w:r>
+      <w:proofErr w:type="spellEnd"/>
+    </w:p>
+    <w:p>
+      <w:pPr>
+        <w:spacing w:after="0"/>
+      </w:pPr>
+      <w:r>
+        <w:t xml:space="preserve">    - Цена дезинтеграторов снижена (50/50-&gt;10/5, как у </w:t>
+      </w:r>
+      <w:proofErr w:type="spellStart"/>
+      <w:r>
+        <w:t>лазок</w:t>
+      </w:r>
+      <w:proofErr w:type="spellEnd"/>
+      <w:r>
+        <w:t xml:space="preserve"> </w:t>
+      </w:r>
+      <w:proofErr w:type="spellStart"/>
+      <w:r>
+        <w:t>предаторов</w:t>
+      </w:r>
+      <w:proofErr w:type="spellEnd"/>
+      <w:r>
+        <w:t>)</w:t>
+      </w:r>
+    </w:p>
+    <w:p>
+      <w:pPr>
+        <w:spacing w:after="0"/>
+      </w:pPr>
+    </w:p>
+    <w:p>
+      <w:pPr>
+        <w:spacing w:after="0"/>
+      </w:pPr>
+      <w:r>
+        <w:t xml:space="preserve">    </w:t>
+      </w:r>
+      <w:proofErr w:type="spellStart"/>
+      <w:r>
+        <w:t>Dais</w:t>
+      </w:r>
+      <w:proofErr w:type="spellEnd"/>
+      <w:r>
+        <w:t xml:space="preserve"> </w:t>
+      </w:r>
+      <w:proofErr w:type="spellStart"/>
+      <w:r>
+        <w:t>of</w:t>
+      </w:r>
+      <w:proofErr w:type="spellEnd"/>
+      <w:r>
+        <w:t xml:space="preserve"> </w:t>
+      </w:r>
+      <w:proofErr w:type="spellStart"/>
+      <w:r>
+        <w:t>Destruction</w:t>
+      </w:r>
+      <w:proofErr w:type="spellEnd"/>
+    </w:p>
+    <w:p>
+      <w:pPr>
+        <w:spacing w:after="0"/>
+      </w:pPr>
+      <w:r>
+        <w:t xml:space="preserve">    - Радиус способности </w:t>
+      </w:r>
+      <w:proofErr w:type="spellStart"/>
+      <w:r>
+        <w:t>Energy</w:t>
+      </w:r>
+      <w:proofErr w:type="spellEnd"/>
+      <w:r>
+        <w:t xml:space="preserve"> </w:t>
+      </w:r>
+      <w:proofErr w:type="spellStart"/>
+      <w:r>
+        <w:t>Field</w:t>
+      </w:r>
+      <w:proofErr w:type="spellEnd"/>
+      <w:r>
+        <w:t xml:space="preserve"> (защитное поле) увеличен 25-&gt;35</w:t>
+      </w:r>
+    </w:p>
+    <w:p>
+      <w:pPr>
+        <w:spacing w:after="0"/>
+      </w:pPr>
+    </w:p>
+    <w:p>
+      <w:pPr>
+        <w:spacing w:after="0"/>
+      </w:pPr>
+      <w:r>
+        <w:t xml:space="preserve">    </w:t>
+      </w:r>
+      <w:proofErr w:type="spellStart"/>
+      <w:r>
+        <w:t>Slave</w:t>
+      </w:r>
+      <w:proofErr w:type="spellEnd"/>
+      <w:r>
+        <w:t xml:space="preserve"> </w:t>
+      </w:r>
+      <w:proofErr w:type="spellStart"/>
+      <w:r>
+        <w:t>Chamber</w:t>
+      </w:r>
+      <w:proofErr w:type="spellEnd"/>
+    </w:p>
+    <w:p>
+      <w:pPr>
+        <w:spacing w:after="0"/>
+      </w:pPr>
+      <w:r>
+        <w:t xml:space="preserve">    - Улучшение </w:t>
+      </w:r>
+      <w:proofErr w:type="spellStart"/>
+      <w:r>
+        <w:t>Gruesome</w:t>
+      </w:r>
+      <w:proofErr w:type="spellEnd"/>
+      <w:r>
+        <w:t xml:space="preserve"> </w:t>
+      </w:r>
+      <w:proofErr w:type="spellStart"/>
+      <w:r>
+        <w:t>Display</w:t>
+      </w:r>
+      <w:proofErr w:type="spellEnd"/>
+      <w:r>
+        <w:t xml:space="preserve"> меняет броню концлагеря на </w:t>
+      </w:r>
+      <w:proofErr w:type="spellStart"/>
+      <w:r>
+        <w:t>medium</w:t>
+      </w:r>
+      <w:proofErr w:type="spellEnd"/>
+    </w:p>
+    <w:p>
+      <w:pPr>
+        <w:spacing w:after="0"/>
+      </w:pPr>
+    </w:p>
+    <w:p>
+      <w:pPr>
+        <w:spacing w:after="0"/>
+      </w:pPr>
+      <w:r>
+        <w:t xml:space="preserve">    </w:t>
+      </w:r>
+      <w:proofErr w:type="spellStart"/>
+      <w:r>
+        <w:t>Thermo</w:t>
+      </w:r>
+      <w:proofErr w:type="spellEnd"/>
+      <w:r>
+        <w:t xml:space="preserve"> </w:t>
+      </w:r>
+      <w:proofErr w:type="spellStart"/>
+      <w:r>
+        <w:t>Plasma</w:t>
+      </w:r>
+      <w:proofErr w:type="spellEnd"/>
+      <w:r>
+        <w:t xml:space="preserve"> </w:t>
+      </w:r>
+      <w:proofErr w:type="spellStart"/>
+      <w:r>
         <w:t>Generator</w:t>
       </w:r>
-    </w:p>
-    <w:p>
-      <w:pPr>
-        <w:spacing w:after="0"/>
-        <w:rPr>
-          <w:i/>
-        </w:rPr>
-      </w:pPr>
-      <w:r>
-        <w:rPr>
-          <w:highlight w:val="yellow"/>
-        </w:rPr>
-        <w:t xml:space="preserve">Снизить здоровье с 2500-&gt;1600 </w:t>
-      </w:r>
-      <w:r>
-        <w:rPr>
-          <w:highlight w:val="yellow"/>
-          <w:lang w:val="en-US"/>
-        </w:rPr>
-        <w:t>hp</w:t>
-      </w:r>
-      <w:r>
-        <w:rPr>
-          <w:highlight w:val="yellow"/>
-        </w:rPr>
-        <w:t xml:space="preserve">. </w:t>
-      </w:r>
-      <w:r>
-        <w:rPr>
-          <w:i/>
-          <w:highlight w:val="yellow"/>
-        </w:rPr>
-        <w:t xml:space="preserve">(нет никаких причин, по которым </w:t>
-      </w:r>
-      <w:proofErr w:type="spellStart"/>
-      <w:r>
-        <w:rPr>
-          <w:i/>
-          <w:highlight w:val="yellow"/>
-        </w:rPr>
-        <w:t>термогенератор</w:t>
-      </w:r>
-      <w:proofErr w:type="spellEnd"/>
-      <w:r>
-        <w:rPr>
-          <w:i/>
-          <w:highlight w:val="yellow"/>
-        </w:rPr>
-        <w:t xml:space="preserve"> Эльдар должен быть самым прочным </w:t>
-      </w:r>
-      <w:proofErr w:type="spellStart"/>
-      <w:r>
-        <w:rPr>
-          <w:i/>
-          <w:highlight w:val="yellow"/>
-        </w:rPr>
-        <w:t>термогенератором</w:t>
-      </w:r>
-      <w:proofErr w:type="spellEnd"/>
-      <w:r>
-        <w:rPr>
-          <w:i/>
-          <w:highlight w:val="yellow"/>
-        </w:rPr>
-        <w:t xml:space="preserve"> в игре. Изменение лишь восстанавливает логику, соответствуя здоровью </w:t>
-      </w:r>
-      <w:proofErr w:type="spellStart"/>
-      <w:r>
-        <w:rPr>
-          <w:i/>
-          <w:highlight w:val="yellow"/>
-        </w:rPr>
-        <w:t>термогенератора</w:t>
-      </w:r>
-      <w:proofErr w:type="spellEnd"/>
-      <w:r>
-        <w:rPr>
-          <w:i/>
-          <w:highlight w:val="yellow"/>
-        </w:rPr>
-        <w:t xml:space="preserve"> Тёмных Эльдар</w:t>
-      </w:r>
-      <w:r>
-        <w:rPr>
-          <w:i/>
-          <w:highlight w:val="yellow"/>
-        </w:rPr>
-        <w:t>)</w:t>
-      </w:r>
-    </w:p>
-    <w:p>
-      <w:pPr>
-        <w:spacing w:after="0"/>
-      </w:pPr>
-    </w:p>
-    <w:p>
-      <w:pPr>
-        <w:spacing w:after="0"/>
-      </w:pPr>
-    </w:p>
-    <w:p>
-      <w:pPr>
-        <w:spacing w:after="0"/>
-      </w:pPr>
-      <w:r>
-        <w:rPr>
-          <w:lang w:val="en-US"/>
-        </w:rPr>
-        <w:t>DARK</w:t>
-      </w:r>
-      <w:r>
-        <w:t xml:space="preserve"> </w:t>
-      </w:r>
-      <w:r>
-        <w:rPr>
-          <w:lang w:val="en-US"/>
-        </w:rPr>
-        <w:t>ELDAR</w:t>
-      </w:r>
-    </w:p>
-    <w:p>
-      <w:pPr>
-        <w:spacing w:after="0"/>
-      </w:pPr>
-      <w:r>
-        <w:t xml:space="preserve">    - </w:t>
-      </w:r>
-      <w:r>
-        <w:t>Стартовый</w:t>
-      </w:r>
-      <w:r>
-        <w:t xml:space="preserve"> </w:t>
-      </w:r>
-      <w:r>
-        <w:t>лимит</w:t>
-      </w:r>
-      <w:r>
-        <w:t xml:space="preserve"> </w:t>
-      </w:r>
-      <w:r>
-        <w:t>техники</w:t>
-      </w:r>
-      <w:r>
-        <w:t xml:space="preserve"> </w:t>
-      </w:r>
-      <w:r>
-        <w:t>уменьшен</w:t>
-      </w:r>
-      <w:r>
-        <w:t xml:space="preserve"> (3-&gt;2)</w:t>
-      </w:r>
-    </w:p>
-    <w:p>
-      <w:pPr>
-        <w:spacing w:after="0"/>
-      </w:pPr>
-      <w:r>
-        <w:t xml:space="preserve">    - </w:t>
-      </w:r>
-      <w:proofErr w:type="spellStart"/>
-      <w:r>
-        <w:rPr>
-          <w:lang w:val="en-US"/>
-        </w:rPr>
-        <w:t>Wraithbone</w:t>
-      </w:r>
-      <w:proofErr w:type="spellEnd"/>
-      <w:r>
-        <w:t xml:space="preserve"> </w:t>
-      </w:r>
-      <w:r>
-        <w:rPr>
-          <w:lang w:val="en-US"/>
-        </w:rPr>
-        <w:t>Woven</w:t>
-      </w:r>
-      <w:r>
-        <w:t xml:space="preserve"> </w:t>
-      </w:r>
-      <w:proofErr w:type="spellStart"/>
-      <w:r>
-        <w:rPr>
-          <w:lang w:val="en-US"/>
-        </w:rPr>
-        <w:t>B</w:t>
-      </w:r>
-      <w:r>
-        <w:rPr>
-          <w:lang w:val="en-US"/>
-        </w:rPr>
-        <w:t>attlesuits</w:t>
-      </w:r>
-      <w:proofErr w:type="spellEnd"/>
-    </w:p>
-    <w:p>
-      <w:pPr>
-        <w:spacing w:after="0"/>
-        <w:rPr>
-          <w:strike/>
-        </w:rPr>
-      </w:pPr>
-      <w:r>
-        <w:rPr>
-          <w:strike/>
-        </w:rPr>
-        <w:t xml:space="preserve">        - Увеличивает </w:t>
-      </w:r>
-      <w:proofErr w:type="spellStart"/>
-      <w:r>
-        <w:rPr>
-          <w:strike/>
-        </w:rPr>
-        <w:t>хп</w:t>
-      </w:r>
-      <w:proofErr w:type="spellEnd"/>
-      <w:r>
-        <w:rPr>
-          <w:strike/>
-        </w:rPr>
-        <w:t xml:space="preserve"> </w:t>
-      </w:r>
-      <w:proofErr w:type="spellStart"/>
-      <w:r>
-        <w:rPr>
-          <w:strike/>
-        </w:rPr>
-        <w:t>скоржам</w:t>
-      </w:r>
-      <w:proofErr w:type="spellEnd"/>
-      <w:r>
-        <w:rPr>
-          <w:strike/>
-        </w:rPr>
-        <w:t xml:space="preserve"> и их сержанту на 95</w:t>
-      </w:r>
-      <w:r>
-        <w:rPr>
-          <w:strike/>
-        </w:rPr>
-        <w:t xml:space="preserve"> </w:t>
-      </w:r>
-      <w:r>
-        <w:rPr>
-          <w:i/>
-        </w:rPr>
-        <w:t>(бонус к здоровью слишком велик)</w:t>
-      </w:r>
-    </w:p>
-    <w:p>
-      <w:pPr>
-        <w:spacing w:after="0"/>
-        <w:rPr>
-          <w:strike/>
-        </w:rPr>
-      </w:pPr>
-      <w:r>
-        <w:rPr>
-          <w:strike/>
-        </w:rPr>
-        <w:t xml:space="preserve">        - Увеличивает массу варов, </w:t>
-      </w:r>
-      <w:proofErr w:type="spellStart"/>
-      <w:r>
-        <w:t>скоржей</w:t>
-      </w:r>
-      <w:proofErr w:type="spellEnd"/>
-      <w:r>
-        <w:rPr>
-          <w:strike/>
-        </w:rPr>
-        <w:t xml:space="preserve"> и обоих сержантов на 10</w:t>
-      </w:r>
-      <w:r>
-        <w:rPr>
-          <w:strike/>
-        </w:rPr>
-        <w:t xml:space="preserve"> </w:t>
-      </w:r>
-      <w:r>
-        <w:rPr>
-          <w:i/>
-        </w:rPr>
-        <w:t>(увеличивать массу воинов ни к чему. Они и должны быть легкими, см. массу юнитов обычных Эльдар и Тау</w:t>
-      </w:r>
-      <w:r>
-        <w:rPr>
-          <w:i/>
-        </w:rPr>
-        <w:t>. Да и кроме того, тот факт, что воинов унижает разбрасывающая техника – совершенно нормален</w:t>
-      </w:r>
-      <w:r>
-        <w:rPr>
-          <w:i/>
-        </w:rPr>
-        <w:t>)</w:t>
-      </w:r>
-    </w:p>
-    <w:p>
-      <w:pPr>
-        <w:spacing w:after="0"/>
-      </w:pPr>
-    </w:p>
-    <w:p>
-      <w:pPr>
-        <w:spacing w:after="0"/>
-        <w:rPr>
-          <w:lang w:val="en-US"/>
-        </w:rPr>
-      </w:pPr>
-      <w:r>
-        <w:t xml:space="preserve">    </w:t>
-      </w:r>
-      <w:r>
-        <w:rPr>
-          <w:lang w:val="en-US"/>
-        </w:rPr>
-        <w:t>Screams of the Damned</w:t>
-      </w:r>
-    </w:p>
-    <w:p>
-      <w:pPr>
-        <w:spacing w:after="0"/>
-        <w:rPr>
-          <w:lang w:val="en-US"/>
-        </w:rPr>
-      </w:pPr>
-      <w:r>
-        <w:rPr>
-          <w:lang w:val="en-US"/>
-        </w:rPr>
-        <w:t xml:space="preserve">    - </w:t>
-      </w:r>
-      <w:r>
-        <w:t>Время</w:t>
-      </w:r>
-      <w:r>
-        <w:rPr>
-          <w:lang w:val="en-US"/>
-        </w:rPr>
-        <w:t xml:space="preserve"> </w:t>
-      </w:r>
-      <w:r>
-        <w:t>перезарядки</w:t>
-      </w:r>
-      <w:r>
-        <w:rPr>
-          <w:lang w:val="en-US"/>
-        </w:rPr>
-        <w:t xml:space="preserve"> </w:t>
-      </w:r>
-      <w:r>
-        <w:t>уменьшено</w:t>
-      </w:r>
-      <w:r>
-        <w:rPr>
-          <w:lang w:val="en-US"/>
-        </w:rPr>
-        <w:t xml:space="preserve"> (180-&gt;120)</w:t>
-      </w:r>
-      <w:r>
-        <w:rPr>
-          <w:lang w:val="en-US"/>
-        </w:rPr>
-        <w:t xml:space="preserve"> </w:t>
-      </w:r>
-    </w:p>
-    <w:p>
-      <w:pPr>
-        <w:spacing w:after="0"/>
-        <w:rPr>
-          <w:lang w:val="en-US"/>
-        </w:rPr>
-      </w:pPr>
-      <w:r>
-        <w:rPr>
-          <w:lang w:val="en-US"/>
-        </w:rPr>
-        <w:t xml:space="preserve">    </w:t>
-      </w:r>
-    </w:p>
-    <w:p>
-      <w:pPr>
-        <w:spacing w:after="0"/>
-        <w:rPr>
-          <w:lang w:val="en-US"/>
-        </w:rPr>
-      </w:pPr>
-      <w:r>
-        <w:rPr>
-          <w:lang w:val="en-US"/>
-        </w:rPr>
-        <w:t xml:space="preserve">    Corrosive cloud</w:t>
-      </w:r>
-    </w:p>
-    <w:p>
-      <w:pPr>
-        <w:spacing w:after="0"/>
-      </w:pPr>
-      <w:r>
-        <w:rPr>
-          <w:lang w:val="en-US"/>
-        </w:rPr>
-        <w:t xml:space="preserve">    </w:t>
-      </w:r>
-      <w:r>
-        <w:t>- Теперь оказывает воздействие на всех вновь вошедших в него юнитов</w:t>
-      </w:r>
-    </w:p>
-    <w:p>
-      <w:pPr>
-        <w:spacing w:after="0"/>
-      </w:pPr>
-      <w:r>
-        <w:t xml:space="preserve">        (раньше оно применялось только на </w:t>
+      <w:proofErr w:type="spellEnd"/>
+    </w:p>
+    <w:p>
+      <w:pPr>
+        <w:spacing w:after="0"/>
+      </w:pPr>
+      <w:r>
+        <w:t xml:space="preserve">    - Время строительства уменьшено 75-&gt;50s</w:t>
+      </w:r>
+    </w:p>
+    <w:p>
+      <w:pPr>
+        <w:spacing w:after="0"/>
+      </w:pPr>
+    </w:p>
+    <w:p>
+      <w:pPr>
+        <w:spacing w:after="0"/>
+        <w:rPr>
+          <w:highlight w:val="yellow"/>
+        </w:rPr>
+      </w:pPr>
+      <w:r>
+        <w:rPr>
+          <w:highlight w:val="yellow"/>
+        </w:rPr>
+        <w:t>Считаю необходимым добавить:</w:t>
+      </w:r>
+    </w:p>
+    <w:p>
+      <w:pPr>
+        <w:spacing w:after="0"/>
+        <w:rPr>
+          <w:highlight w:val="yellow"/>
+        </w:rPr>
+      </w:pPr>
+      <w:proofErr w:type="spellStart"/>
+      <w:r>
+        <w:rPr>
+          <w:highlight w:val="yellow"/>
+          <w:lang w:val="en-US"/>
+        </w:rPr>
+        <w:t>Reaver</w:t>
+      </w:r>
+      <w:proofErr w:type="spellEnd"/>
+      <w:r>
+        <w:rPr>
+          <w:highlight w:val="yellow"/>
+        </w:rPr>
+        <w:t xml:space="preserve"> </w:t>
+      </w:r>
+      <w:proofErr w:type="spellStart"/>
+      <w:r>
+        <w:rPr>
+          <w:highlight w:val="yellow"/>
+          <w:lang w:val="en-US"/>
+        </w:rPr>
+        <w:t>Jetbike</w:t>
+      </w:r>
+      <w:proofErr w:type="spellEnd"/>
+      <w:r>
+        <w:rPr>
+          <w:highlight w:val="yellow"/>
+        </w:rPr>
+        <w:t xml:space="preserve"> </w:t>
+      </w:r>
+      <w:r>
+        <w:rPr>
+          <w:i/>
+          <w:highlight w:val="yellow"/>
+        </w:rPr>
+        <w:t xml:space="preserve">(комплексный </w:t>
+      </w:r>
+      <w:proofErr w:type="spellStart"/>
+      <w:r>
+        <w:rPr>
+          <w:i/>
+          <w:highlight w:val="yellow"/>
+        </w:rPr>
+        <w:t>нерф</w:t>
+      </w:r>
+      <w:proofErr w:type="spellEnd"/>
+      <w:r>
+        <w:rPr>
+          <w:i/>
+          <w:highlight w:val="yellow"/>
+        </w:rPr>
+        <w:t xml:space="preserve"> юнита)</w:t>
+      </w:r>
+      <w:r>
+        <w:rPr>
+          <w:i/>
+          <w:highlight w:val="yellow"/>
+        </w:rPr>
+        <w:t>:</w:t>
+      </w:r>
+    </w:p>
+    <w:p>
+      <w:pPr>
+        <w:spacing w:after="0"/>
+        <w:rPr>
+          <w:highlight w:val="yellow"/>
+        </w:rPr>
+      </w:pPr>
+      <w:r>
+        <w:rPr>
+          <w:highlight w:val="yellow"/>
+        </w:rPr>
+        <w:t>- Увеличить стоимость с 8</w:t>
+      </w:r>
+      <w:r>
+        <w:rPr>
+          <w:highlight w:val="yellow"/>
+        </w:rPr>
+        <w:t>5</w:t>
+      </w:r>
+      <w:r>
+        <w:rPr>
+          <w:highlight w:val="yellow"/>
+        </w:rPr>
+        <w:t>/30-&gt;8</w:t>
+      </w:r>
+      <w:r>
+        <w:rPr>
+          <w:highlight w:val="yellow"/>
+        </w:rPr>
+        <w:t>5</w:t>
+      </w:r>
+      <w:r>
+        <w:rPr>
+          <w:highlight w:val="yellow"/>
+        </w:rPr>
+        <w:t>/45</w:t>
+      </w:r>
+    </w:p>
+    <w:p>
+      <w:pPr>
+        <w:spacing w:after="0"/>
+        <w:rPr>
+          <w:highlight w:val="yellow"/>
+        </w:rPr>
+      </w:pPr>
+      <w:r>
+        <w:rPr>
+          <w:highlight w:val="yellow"/>
+        </w:rPr>
+        <w:t xml:space="preserve">- Уменьшить </w:t>
+      </w:r>
+      <w:r>
+        <w:rPr>
+          <w:highlight w:val="yellow"/>
+          <w:lang w:val="en-US"/>
+        </w:rPr>
+        <w:t>move</w:t>
+      </w:r>
+      <w:r>
+        <w:rPr>
+          <w:highlight w:val="yellow"/>
+        </w:rPr>
+        <w:t xml:space="preserve"> </w:t>
+      </w:r>
+      <w:r>
+        <w:rPr>
+          <w:highlight w:val="yellow"/>
+          <w:lang w:val="en-US"/>
+        </w:rPr>
+        <w:t>speed</w:t>
+      </w:r>
+      <w:r>
+        <w:rPr>
+          <w:highlight w:val="yellow"/>
+        </w:rPr>
+        <w:t xml:space="preserve"> 42-&gt;36</w:t>
+      </w:r>
+    </w:p>
+    <w:p>
+      <w:pPr>
+        <w:spacing w:after="0"/>
+        <w:rPr>
+          <w:highlight w:val="yellow"/>
+        </w:rPr>
+      </w:pPr>
+      <w:r>
+        <w:rPr>
+          <w:highlight w:val="yellow"/>
+        </w:rPr>
+        <w:t xml:space="preserve">- Увеличить </w:t>
+      </w:r>
+      <w:r>
+        <w:rPr>
+          <w:highlight w:val="yellow"/>
+          <w:lang w:val="en-US"/>
+        </w:rPr>
+        <w:t>unit</w:t>
+      </w:r>
+      <w:r>
+        <w:rPr>
+          <w:highlight w:val="yellow"/>
+        </w:rPr>
+        <w:t xml:space="preserve"> </w:t>
+      </w:r>
+      <w:r>
+        <w:rPr>
+          <w:highlight w:val="yellow"/>
+          <w:lang w:val="en-US"/>
+        </w:rPr>
+        <w:t>size</w:t>
+      </w:r>
+      <w:r>
+        <w:rPr>
+          <w:highlight w:val="yellow"/>
+        </w:rPr>
+        <w:t xml:space="preserve"> (или каким-либо другим способом сделать байки менее склонными залипать друг в друге)</w:t>
+      </w:r>
+    </w:p>
+    <w:p>
+      <w:pPr>
+        <w:spacing w:after="0"/>
+        <w:rPr>
+          <w:b/>
+          <w:highlight w:val="yellow"/>
+        </w:rPr>
+      </w:pPr>
+      <w:r>
+        <w:rPr>
+          <w:highlight w:val="yellow"/>
+        </w:rPr>
+        <w:t xml:space="preserve">- Уменьшить </w:t>
+      </w:r>
+      <w:proofErr w:type="spellStart"/>
+      <w:r>
+        <w:rPr>
+          <w:highlight w:val="yellow"/>
+        </w:rPr>
+        <w:t>пенетрацию</w:t>
+      </w:r>
+      <w:proofErr w:type="spellEnd"/>
+      <w:r>
+        <w:rPr>
+          <w:highlight w:val="yellow"/>
+        </w:rPr>
+        <w:t xml:space="preserve"> по </w:t>
+      </w:r>
+      <w:r>
+        <w:rPr>
+          <w:highlight w:val="yellow"/>
+          <w:lang w:val="en-US"/>
+        </w:rPr>
+        <w:t>building</w:t>
+      </w:r>
+      <w:r>
+        <w:rPr>
+          <w:highlight w:val="yellow"/>
+        </w:rPr>
+        <w:t xml:space="preserve"> </w:t>
+      </w:r>
+      <w:r>
+        <w:rPr>
+          <w:highlight w:val="yellow"/>
+          <w:lang w:val="en-US"/>
+        </w:rPr>
+        <w:t>low</w:t>
+      </w:r>
+      <w:r>
+        <w:rPr>
+          <w:highlight w:val="yellow"/>
+        </w:rPr>
+        <w:t xml:space="preserve"> на 25% </w:t>
+      </w:r>
+      <w:r>
+        <w:rPr>
+          <w:i/>
+          <w:highlight w:val="yellow"/>
+        </w:rPr>
+        <w:t>(турели и лп2 должны контрить байки, а не наоборот)</w:t>
+      </w:r>
+      <w:r>
+        <w:rPr>
+          <w:b/>
+          <w:i/>
+          <w:highlight w:val="yellow"/>
+        </w:rPr>
+        <w:t xml:space="preserve"> </w:t>
+      </w:r>
+      <w:r>
+        <w:rPr>
+          <w:b/>
+          <w:i/>
+          <w:highlight w:val="yellow"/>
+          <w:lang w:val="en-US"/>
+        </w:rPr>
+        <w:t>TODO</w:t>
+      </w:r>
+      <w:r>
+        <w:rPr>
+          <w:b/>
+          <w:i/>
+          <w:highlight w:val="yellow"/>
+        </w:rPr>
+        <w:t xml:space="preserve"> </w:t>
       </w:r>
       <w:proofErr w:type="gramStart"/>
       <w:r>
-        <w:t>тех</w:t>
+        <w:rPr>
+          <w:b/>
+          <w:i/>
+          <w:highlight w:val="yellow"/>
+        </w:rPr>
+        <w:t>Сказать</w:t>
       </w:r>
       <w:proofErr w:type="gramEnd"/>
       <w:r>
-        <w:t xml:space="preserve"> кто оказался в нем во время применения)</w:t>
-      </w:r>
-    </w:p>
-    <w:p>
-      <w:pPr>
-        <w:spacing w:after="0"/>
-      </w:pPr>
-      <w:r>
-        <w:t xml:space="preserve">    </w:t>
-      </w:r>
-    </w:p>
-    <w:p>
-      <w:pPr>
-        <w:spacing w:after="0"/>
-      </w:pPr>
-      <w:r>
-        <w:t xml:space="preserve">    </w:t>
-      </w:r>
-      <w:proofErr w:type="spellStart"/>
-      <w:r>
-        <w:t>Rekindle</w:t>
-      </w:r>
-      <w:proofErr w:type="spellEnd"/>
-      <w:r>
-        <w:t xml:space="preserve"> </w:t>
-      </w:r>
-      <w:proofErr w:type="spellStart"/>
-      <w:r>
-        <w:t>Rage</w:t>
-      </w:r>
-      <w:proofErr w:type="spellEnd"/>
-      <w:r>
-        <w:t xml:space="preserve">    </w:t>
-      </w:r>
-    </w:p>
-    <w:p>
-      <w:pPr>
-        <w:spacing w:after="0"/>
-      </w:pPr>
-      <w:r>
-        <w:t xml:space="preserve">    - Время перезарядки уменьшено (240-&gt;180)</w:t>
-      </w:r>
-    </w:p>
-    <w:p>
-      <w:pPr>
-        <w:spacing w:after="0"/>
-      </w:pPr>
-    </w:p>
-    <w:p>
-      <w:pPr>
-        <w:spacing w:after="0"/>
-        <w:rPr>
-          <w:lang w:val="en-US"/>
-        </w:rPr>
-      </w:pPr>
-      <w:r>
-        <w:t xml:space="preserve">    </w:t>
-      </w:r>
-      <w:r>
-        <w:rPr>
-          <w:lang w:val="en-US"/>
-        </w:rPr>
-        <w:t>Warriors</w:t>
-      </w:r>
-    </w:p>
-    <w:p>
-      <w:pPr>
-        <w:spacing w:after="0"/>
         <w:rPr>
           <w:b/>
-          <w:lang w:val="en-US"/>
-        </w:rPr>
-      </w:pPr>
-      <w:r>
-        <w:t xml:space="preserve">    - </w:t>
-      </w:r>
-      <w:r>
-        <w:t>Урон</w:t>
-      </w:r>
-      <w:r>
-        <w:t xml:space="preserve"> </w:t>
-      </w:r>
-      <w:r>
-        <w:rPr>
-          <w:lang w:val="en-US"/>
-        </w:rPr>
-        <w:t>Splinter</w:t>
-      </w:r>
-      <w:r>
-        <w:t xml:space="preserve"> </w:t>
-      </w:r>
-      <w:r>
-        <w:rPr>
-          <w:lang w:val="en-US"/>
-        </w:rPr>
-        <w:t>Rifle</w:t>
-      </w:r>
-      <w:r>
-        <w:t xml:space="preserve"> </w:t>
-      </w:r>
-      <w:r>
-        <w:t>по</w:t>
-      </w:r>
-      <w:r>
-        <w:t xml:space="preserve"> </w:t>
-      </w:r>
-      <w:r>
-        <w:rPr>
-          <w:lang w:val="en-US"/>
-        </w:rPr>
-        <w:t>Commander</w:t>
-      </w:r>
-      <w:r>
-        <w:t xml:space="preserve"> </w:t>
-      </w:r>
-      <w:r>
-        <w:t>снижен</w:t>
-      </w:r>
-      <w:r>
-        <w:t xml:space="preserve"> </w:t>
-      </w:r>
-      <w:r>
-        <w:t>в</w:t>
-      </w:r>
-      <w:r>
-        <w:t xml:space="preserve"> 3 </w:t>
-      </w:r>
-      <w:r>
-        <w:t>раза</w:t>
-      </w:r>
-      <w:r>
-        <w:t xml:space="preserve"> </w:t>
-      </w:r>
+          <w:i/>
+          <w:highlight w:val="yellow"/>
+        </w:rPr>
+        <w:t xml:space="preserve"> </w:t>
+      </w:r>
+      <w:proofErr w:type="spellStart"/>
       <w:r>
         <w:rPr>
           <w:b/>
-          <w:lang w:val="en-US"/>
-        </w:rPr>
-        <w:t>TODO</w:t>
-      </w:r>
+          <w:i/>
+          <w:highlight w:val="yellow"/>
+        </w:rPr>
+        <w:t>убиваке</w:t>
+      </w:r>
+      <w:proofErr w:type="spellEnd"/>
       <w:r>
         <w:rPr>
           <w:b/>
-        </w:rPr>
-        <w:t xml:space="preserve"> </w:t>
-      </w:r>
-      <w:r>
-        <w:rPr>
-          <w:b/>
-        </w:rPr>
-        <w:t>Скачать</w:t>
-      </w:r>
-      <w:r>
-        <w:rPr>
-          <w:b/>
-        </w:rPr>
-        <w:t xml:space="preserve"> </w:t>
-      </w:r>
-      <w:proofErr w:type="spellStart"/>
-      <w:r>
-        <w:rPr>
-          <w:b/>
-        </w:rPr>
-        <w:t>Убиваке</w:t>
-      </w:r>
-      <w:proofErr w:type="spellEnd"/>
-      <w:r>
-        <w:rPr>
-          <w:b/>
-        </w:rPr>
-        <w:t>,</w:t>
-      </w:r>
-      <w:r>
-        <w:rPr>
-          <w:b/>
-        </w:rPr>
-        <w:t xml:space="preserve"> что слишком жестко</w:t>
-      </w:r>
-    </w:p>
-    <w:p>
-      <w:pPr>
-        <w:spacing w:after="0"/>
-        <w:rPr>
-          <w:lang w:val="en-US"/>
-        </w:rPr>
-      </w:pPr>
-      <w:r>
-        <w:t xml:space="preserve">    </w:t>
-      </w:r>
-      <w:r>
-        <w:rPr>
-          <w:lang w:val="en-US"/>
-        </w:rPr>
-        <w:t xml:space="preserve">- </w:t>
-      </w:r>
-      <w:r>
-        <w:t>Урон</w:t>
-      </w:r>
-      <w:r>
-        <w:rPr>
-          <w:lang w:val="en-US"/>
-        </w:rPr>
-        <w:t xml:space="preserve"> Splinter Cannon </w:t>
-      </w:r>
-      <w:r>
-        <w:t>по</w:t>
-      </w:r>
-      <w:r>
-        <w:rPr>
-          <w:lang w:val="en-US"/>
-        </w:rPr>
-        <w:t xml:space="preserve"> Commander </w:t>
-      </w:r>
-      <w:proofErr w:type="gramStart"/>
-      <w:r>
-        <w:t>снижен</w:t>
-      </w:r>
-      <w:proofErr w:type="gramEnd"/>
-      <w:r>
-        <w:rPr>
-          <w:lang w:val="en-US"/>
-        </w:rPr>
-        <w:t xml:space="preserve"> </w:t>
-      </w:r>
-      <w:r>
-        <w:t>в</w:t>
-      </w:r>
-      <w:r>
-        <w:rPr>
-          <w:lang w:val="en-US"/>
-        </w:rPr>
-        <w:t xml:space="preserve"> 3 </w:t>
-      </w:r>
-      <w:r>
-        <w:t>раза</w:t>
-      </w:r>
-    </w:p>
-    <w:p>
-      <w:pPr>
-        <w:spacing w:after="0"/>
-        <w:rPr>
-          <w:strike/>
-        </w:rPr>
-      </w:pPr>
-      <w:r>
-        <w:rPr>
-          <w:strike/>
-          <w:lang w:val="en-US"/>
-        </w:rPr>
-        <w:t xml:space="preserve">    </w:t>
-      </w:r>
-      <w:r>
-        <w:rPr>
-          <w:strike/>
-        </w:rPr>
-        <w:t xml:space="preserve">- Каждое улучшение на героев увеличивает мораль воинов и </w:t>
-      </w:r>
-      <w:proofErr w:type="spellStart"/>
-      <w:r>
-        <w:rPr>
-          <w:strike/>
-        </w:rPr>
-        <w:t>кароносцев</w:t>
-      </w:r>
-      <w:proofErr w:type="spellEnd"/>
-      <w:r>
-        <w:rPr>
-          <w:strike/>
-        </w:rPr>
-        <w:t xml:space="preserve"> на +100</w:t>
-      </w:r>
-      <w:r>
-        <w:rPr>
-          <w:strike/>
-        </w:rPr>
-        <w:t xml:space="preserve"> </w:t>
-      </w:r>
-      <w:r>
-        <w:rPr>
-          <w:i/>
-        </w:rPr>
-        <w:t xml:space="preserve">(когда играют в </w:t>
-      </w:r>
-      <w:proofErr w:type="spellStart"/>
-      <w:r>
-        <w:rPr>
-          <w:i/>
-        </w:rPr>
-        <w:t>кароносцев</w:t>
-      </w:r>
-      <w:proofErr w:type="spellEnd"/>
-      <w:r>
-        <w:rPr>
-          <w:i/>
-        </w:rPr>
-        <w:t xml:space="preserve">, </w:t>
-      </w:r>
-      <w:r>
-        <w:rPr>
-          <w:i/>
-        </w:rPr>
-        <w:t>А</w:t>
-      </w:r>
-      <w:r>
-        <w:rPr>
-          <w:i/>
-        </w:rPr>
-        <w:t>рену обычно не строят)</w:t>
-      </w:r>
-    </w:p>
-    <w:p>
-      <w:pPr>
-        <w:spacing w:after="0"/>
-      </w:pPr>
-      <w:r>
-        <w:t xml:space="preserve">    - Расстояние броска гранаты увеличено (20-&gt;25)</w:t>
-      </w:r>
-    </w:p>
-    <w:p>
-      <w:pPr>
-        <w:spacing w:after="0"/>
-      </w:pPr>
-    </w:p>
-    <w:p>
-      <w:pPr>
-        <w:spacing w:after="0"/>
-      </w:pPr>
-      <w:r>
-        <w:t xml:space="preserve">    </w:t>
-      </w:r>
-      <w:proofErr w:type="spellStart"/>
-      <w:r>
-        <w:t>Scourges</w:t>
-      </w:r>
-      <w:proofErr w:type="spellEnd"/>
-    </w:p>
-    <w:p>
-      <w:pPr>
-        <w:spacing w:after="0"/>
-      </w:pPr>
-      <w:r>
-        <w:t xml:space="preserve">    - Урон темного копья по командирам уменьшен на 30%</w:t>
-      </w:r>
-    </w:p>
-    <w:p>
-      <w:pPr>
-        <w:spacing w:after="0"/>
-        <w:rPr>
-          <w:lang w:val="en-US"/>
-        </w:rPr>
-      </w:pPr>
-      <w:r>
-        <w:t xml:space="preserve">    </w:t>
-      </w:r>
-      <w:r>
-        <w:rPr>
-          <w:lang w:val="en-US"/>
-        </w:rPr>
-        <w:t xml:space="preserve">- </w:t>
-      </w:r>
-      <w:r>
-        <w:t>Урон</w:t>
-      </w:r>
-      <w:r>
-        <w:rPr>
-          <w:lang w:val="en-US"/>
-        </w:rPr>
-        <w:t xml:space="preserve"> Splinter Cannon </w:t>
-      </w:r>
-      <w:r>
-        <w:t>по</w:t>
-      </w:r>
-      <w:r>
-        <w:rPr>
-          <w:lang w:val="en-US"/>
-        </w:rPr>
-        <w:t xml:space="preserve"> Commander </w:t>
-      </w:r>
-      <w:proofErr w:type="gramStart"/>
-      <w:r>
-        <w:t>снижен</w:t>
-      </w:r>
-      <w:proofErr w:type="gramEnd"/>
-      <w:r>
-        <w:rPr>
-          <w:lang w:val="en-US"/>
-        </w:rPr>
-        <w:t xml:space="preserve"> </w:t>
-      </w:r>
-      <w:r>
-        <w:t>на</w:t>
-      </w:r>
-      <w:r>
-        <w:rPr>
-          <w:lang w:val="en-US"/>
-        </w:rPr>
-        <w:t xml:space="preserve"> 30%</w:t>
-      </w:r>
-    </w:p>
-    <w:p>
-      <w:pPr>
-        <w:spacing w:after="0"/>
-        <w:rPr>
-          <w:strike/>
-        </w:rPr>
-      </w:pPr>
-      <w:r>
-        <w:rPr>
-          <w:lang w:val="en-US"/>
-        </w:rPr>
-        <w:t xml:space="preserve">    </w:t>
-      </w:r>
-      <w:r>
-        <w:rPr>
-          <w:strike/>
-        </w:rPr>
-        <w:t xml:space="preserve">- Каждое улучшение на героев увеличивает мораль воинов и </w:t>
-      </w:r>
-      <w:proofErr w:type="spellStart"/>
-      <w:r>
-        <w:rPr>
-          <w:strike/>
-        </w:rPr>
-        <w:t>кароносцев</w:t>
-      </w:r>
-      <w:proofErr w:type="spellEnd"/>
-      <w:r>
-        <w:rPr>
-          <w:strike/>
-        </w:rPr>
-        <w:t xml:space="preserve"> на +100</w:t>
-      </w:r>
-      <w:r>
-        <w:rPr>
-          <w:strike/>
-        </w:rPr>
-        <w:t xml:space="preserve"> </w:t>
-      </w:r>
-      <w:r>
-        <w:rPr>
-          <w:i/>
-        </w:rPr>
-        <w:t xml:space="preserve">(когда играют в </w:t>
-      </w:r>
-      <w:proofErr w:type="spellStart"/>
-      <w:r>
-        <w:rPr>
-          <w:i/>
-        </w:rPr>
-        <w:t>кароносцев</w:t>
-      </w:r>
-      <w:proofErr w:type="spellEnd"/>
-      <w:r>
-        <w:rPr>
-          <w:i/>
-        </w:rPr>
-        <w:t xml:space="preserve">, </w:t>
-      </w:r>
-      <w:r>
-        <w:rPr>
-          <w:i/>
-        </w:rPr>
-        <w:t>А</w:t>
-      </w:r>
-      <w:r>
-        <w:rPr>
-          <w:i/>
-        </w:rPr>
-        <w:t>рену обычно не строят)</w:t>
-      </w:r>
-    </w:p>
-    <w:p>
-      <w:pPr>
-        <w:spacing w:after="0"/>
-      </w:pPr>
-    </w:p>
-    <w:p>
-      <w:pPr>
-        <w:spacing w:after="0"/>
-      </w:pPr>
-      <w:r>
-        <w:t xml:space="preserve">    </w:t>
-      </w:r>
-      <w:proofErr w:type="spellStart"/>
-      <w:r>
-        <w:t>Wytches</w:t>
-      </w:r>
-      <w:proofErr w:type="spellEnd"/>
-    </w:p>
-    <w:p>
-      <w:pPr>
-        <w:spacing w:after="0"/>
-      </w:pPr>
-      <w:r>
-        <w:t xml:space="preserve">    - Занимаемый лимит снижен (3-&gt;2)</w:t>
-      </w:r>
-    </w:p>
-    <w:p>
-      <w:pPr>
-        <w:spacing w:after="0"/>
-      </w:pPr>
-    </w:p>
-    <w:p>
-      <w:pPr>
-        <w:spacing w:after="0"/>
-      </w:pPr>
-      <w:r>
-        <w:t xml:space="preserve">    </w:t>
-      </w:r>
-      <w:proofErr w:type="spellStart"/>
-      <w:r>
-        <w:t>Archon</w:t>
-      </w:r>
-      <w:proofErr w:type="spellEnd"/>
-    </w:p>
-    <w:p>
-      <w:pPr>
-        <w:spacing w:after="0"/>
-      </w:pPr>
-      <w:r>
-        <w:t xml:space="preserve">    - Базовый </w:t>
-      </w:r>
-      <w:proofErr w:type="spellStart"/>
-      <w:r>
-        <w:t>реген</w:t>
-      </w:r>
-      <w:proofErr w:type="spellEnd"/>
-      <w:r>
-        <w:t xml:space="preserve"> </w:t>
-      </w:r>
-      <w:proofErr w:type="spellStart"/>
-      <w:r>
-        <w:t>хп</w:t>
-      </w:r>
-      <w:proofErr w:type="spellEnd"/>
-      <w:r>
-        <w:t xml:space="preserve"> снижен (3-&gt;2)</w:t>
-      </w:r>
-    </w:p>
-    <w:p>
-      <w:pPr>
-        <w:spacing w:after="0"/>
-      </w:pPr>
-      <w:r>
-        <w:t xml:space="preserve">    - Каждое улучшение на командиров прибавляет 0.5 </w:t>
-      </w:r>
-      <w:proofErr w:type="spellStart"/>
-      <w:r>
-        <w:t>регена</w:t>
-      </w:r>
-      <w:proofErr w:type="spellEnd"/>
-      <w:r>
-        <w:t>, возвращая к исходным 3</w:t>
-      </w:r>
-    </w:p>
-    <w:p>
-      <w:pPr>
-        <w:spacing w:after="0"/>
-      </w:pPr>
-      <w:r>
-        <w:t xml:space="preserve">    - Способность </w:t>
-      </w:r>
-      <w:proofErr w:type="spellStart"/>
-      <w:r>
-        <w:t>Animus</w:t>
-      </w:r>
-      <w:proofErr w:type="spellEnd"/>
-      <w:r>
-        <w:t xml:space="preserve"> </w:t>
-      </w:r>
-      <w:proofErr w:type="spellStart"/>
-      <w:r>
-        <w:t>Vitae</w:t>
-      </w:r>
-      <w:proofErr w:type="spellEnd"/>
-      <w:r>
-        <w:t xml:space="preserve"> теперь не </w:t>
-      </w:r>
-      <w:proofErr w:type="spellStart"/>
-      <w:r>
-        <w:t>станит</w:t>
-      </w:r>
-      <w:proofErr w:type="spellEnd"/>
-      <w:r>
-        <w:t>, а замедляет на 70%</w:t>
-      </w:r>
-    </w:p>
-    <w:p>
-      <w:pPr>
-        <w:spacing w:after="0"/>
-      </w:pPr>
-    </w:p>
-    <w:p>
-      <w:pPr>
-        <w:spacing w:after="0"/>
-        <w:rPr>
-          <w:lang w:val="en-US"/>
-        </w:rPr>
-      </w:pPr>
-      <w:r>
-        <w:t xml:space="preserve">    </w:t>
-      </w:r>
-      <w:proofErr w:type="spellStart"/>
-      <w:r>
-        <w:rPr>
-          <w:lang w:val="en-US"/>
-        </w:rPr>
-        <w:t>Reaver</w:t>
-      </w:r>
-      <w:proofErr w:type="spellEnd"/>
-      <w:r>
-        <w:rPr>
-          <w:lang w:val="en-US"/>
-        </w:rPr>
-        <w:t xml:space="preserve"> </w:t>
-      </w:r>
-      <w:proofErr w:type="spellStart"/>
-      <w:r>
-        <w:rPr>
-          <w:lang w:val="en-US"/>
-        </w:rPr>
-        <w:t>Jetbikes</w:t>
-      </w:r>
-      <w:proofErr w:type="spellEnd"/>
-    </w:p>
-    <w:p>
-      <w:pPr>
-        <w:spacing w:after="0"/>
-        <w:rPr>
-          <w:lang w:val="en-US"/>
-        </w:rPr>
-      </w:pPr>
-      <w:r>
-        <w:rPr>
-          <w:lang w:val="en-US"/>
-        </w:rPr>
-        <w:t xml:space="preserve">    - </w:t>
-      </w:r>
-      <w:r>
-        <w:t>Урон</w:t>
-      </w:r>
-      <w:r>
-        <w:rPr>
-          <w:lang w:val="en-US"/>
-        </w:rPr>
-        <w:t xml:space="preserve"> Splinter Cannon </w:t>
-      </w:r>
-      <w:r>
-        <w:t>по</w:t>
-      </w:r>
-      <w:r>
-        <w:rPr>
-          <w:lang w:val="en-US"/>
-        </w:rPr>
-        <w:t xml:space="preserve"> Commander </w:t>
-      </w:r>
-      <w:proofErr w:type="gramStart"/>
-      <w:r>
-        <w:t>снижен</w:t>
-      </w:r>
-      <w:proofErr w:type="gramEnd"/>
-      <w:r>
-        <w:rPr>
-          <w:lang w:val="en-US"/>
-        </w:rPr>
-        <w:t xml:space="preserve"> </w:t>
-      </w:r>
-      <w:r>
-        <w:t>на</w:t>
-      </w:r>
-      <w:r>
-        <w:rPr>
-          <w:lang w:val="en-US"/>
-        </w:rPr>
-        <w:t xml:space="preserve"> 50%</w:t>
-      </w:r>
-    </w:p>
-    <w:p>
-      <w:pPr>
-        <w:spacing w:after="0"/>
-        <w:rPr>
-          <w:i/>
-        </w:rPr>
-      </w:pPr>
-      <w:r>
-        <w:rPr>
-          <w:lang w:val="en-US"/>
-        </w:rPr>
-        <w:lastRenderedPageBreak/>
-        <w:t xml:space="preserve">    </w:t>
-      </w:r>
-      <w:r>
-        <w:rPr>
-          <w:strike/>
-        </w:rPr>
-        <w:t xml:space="preserve">- Урон </w:t>
-      </w:r>
-      <w:proofErr w:type="spellStart"/>
-      <w:r>
-        <w:rPr>
-          <w:strike/>
-        </w:rPr>
-        <w:t>Splinter</w:t>
-      </w:r>
-      <w:proofErr w:type="spellEnd"/>
-      <w:r>
-        <w:rPr>
-          <w:strike/>
-        </w:rPr>
-        <w:t xml:space="preserve"> </w:t>
-      </w:r>
-      <w:proofErr w:type="spellStart"/>
-      <w:r>
-        <w:rPr>
-          <w:strike/>
-        </w:rPr>
-        <w:t>Cannon</w:t>
-      </w:r>
-      <w:proofErr w:type="spellEnd"/>
-      <w:r>
-        <w:rPr>
-          <w:strike/>
-        </w:rPr>
-        <w:t xml:space="preserve"> по всем видам пехоты снижен на 15% (кроме </w:t>
-      </w:r>
-      <w:proofErr w:type="spellStart"/>
-      <w:r>
-        <w:rPr>
-          <w:strike/>
-        </w:rPr>
-        <w:t>inf_heavy_high</w:t>
-      </w:r>
-      <w:proofErr w:type="spellEnd"/>
-      <w:r>
-        <w:rPr>
-          <w:strike/>
-        </w:rPr>
-        <w:t>)</w:t>
-      </w:r>
-      <w:r>
-        <w:rPr>
-          <w:strike/>
-        </w:rPr>
-        <w:t xml:space="preserve"> </w:t>
-      </w:r>
-      <w:r>
-        <w:rPr>
-          <w:i/>
-        </w:rPr>
-        <w:t xml:space="preserve">(байки должны пробивать обычную пехоту, их нужно </w:t>
-      </w:r>
-      <w:proofErr w:type="spellStart"/>
-      <w:r>
-        <w:rPr>
-          <w:i/>
-        </w:rPr>
-        <w:t>балансить</w:t>
-      </w:r>
-      <w:proofErr w:type="spellEnd"/>
-      <w:r>
-        <w:rPr>
-          <w:i/>
-        </w:rPr>
-        <w:t xml:space="preserve"> по-другому)</w:t>
-      </w:r>
-    </w:p>
-    <w:p>
-      <w:pPr>
-        <w:spacing w:after="0"/>
-        <w:rPr>
-          <w:lang w:val="en-US"/>
-        </w:rPr>
-      </w:pPr>
-      <w:r>
-        <w:t xml:space="preserve">    </w:t>
-      </w:r>
-      <w:r>
-        <w:rPr>
-          <w:lang w:val="en-US"/>
-        </w:rPr>
-        <w:t xml:space="preserve">- </w:t>
-      </w:r>
-      <w:r>
-        <w:t>Урон</w:t>
-      </w:r>
-      <w:r>
-        <w:rPr>
-          <w:lang w:val="en-US"/>
-        </w:rPr>
-        <w:t xml:space="preserve"> Splinter Cannon with Targeting Module </w:t>
-      </w:r>
-      <w:r>
-        <w:t>по</w:t>
-      </w:r>
-      <w:r>
-        <w:rPr>
-          <w:lang w:val="en-US"/>
-        </w:rPr>
-        <w:t xml:space="preserve"> Commander </w:t>
-      </w:r>
-      <w:proofErr w:type="gramStart"/>
-      <w:r>
-        <w:t>снижен</w:t>
-      </w:r>
-      <w:proofErr w:type="gramEnd"/>
-      <w:r>
-        <w:rPr>
-          <w:lang w:val="en-US"/>
-        </w:rPr>
-        <w:t xml:space="preserve"> </w:t>
-      </w:r>
-      <w:r>
-        <w:t>на</w:t>
-      </w:r>
-      <w:r>
-        <w:rPr>
-          <w:lang w:val="en-US"/>
-        </w:rPr>
-        <w:t xml:space="preserve"> 50%</w:t>
-      </w:r>
-    </w:p>
-    <w:p>
-      <w:pPr>
-        <w:spacing w:after="0"/>
-        <w:rPr>
-          <w:lang w:val="en-US"/>
-        </w:rPr>
-      </w:pPr>
-    </w:p>
-    <w:p>
-      <w:pPr>
-        <w:spacing w:after="0"/>
-      </w:pPr>
-      <w:r>
-        <w:rPr>
-          <w:lang w:val="en-US"/>
-        </w:rPr>
-        <w:t xml:space="preserve">    </w:t>
-      </w:r>
-      <w:proofErr w:type="spellStart"/>
-      <w:r>
-        <w:t>Raider</w:t>
-      </w:r>
-      <w:proofErr w:type="spellEnd"/>
-    </w:p>
-    <w:p>
-      <w:pPr>
-        <w:spacing w:after="0"/>
-      </w:pPr>
-      <w:r>
-        <w:t xml:space="preserve">    - Базовый урон темного копья увеличен на 20%</w:t>
-      </w:r>
-    </w:p>
-    <w:p>
-      <w:pPr>
-        <w:spacing w:after="0"/>
-      </w:pPr>
-      <w:r>
-        <w:t xml:space="preserve">    - Занимаемый лимит снижен (3-&gt;2)</w:t>
-      </w:r>
-    </w:p>
-    <w:p>
-      <w:pPr>
-        <w:spacing w:after="0"/>
-      </w:pPr>
-      <w:r>
-        <w:t xml:space="preserve">    - </w:t>
-      </w:r>
-      <w:proofErr w:type="spellStart"/>
-      <w:r>
-        <w:t>Пофикшен</w:t>
-      </w:r>
-      <w:proofErr w:type="spellEnd"/>
-      <w:r>
-        <w:t xml:space="preserve"> баг: теперь </w:t>
-      </w:r>
-      <w:proofErr w:type="spellStart"/>
-      <w:r>
-        <w:t>Soulseeker</w:t>
-      </w:r>
-      <w:proofErr w:type="spellEnd"/>
-      <w:r>
-        <w:t xml:space="preserve"> </w:t>
-      </w:r>
-      <w:proofErr w:type="spellStart"/>
-      <w:r>
-        <w:t>Ammunition</w:t>
-      </w:r>
-      <w:proofErr w:type="spellEnd"/>
-      <w:r>
-        <w:t xml:space="preserve"> корректно работает на пушки в рейдере (для всех юнитов) (см. замечание 1)</w:t>
-      </w:r>
-    </w:p>
-    <w:p>
-      <w:pPr>
-        <w:spacing w:after="0"/>
-      </w:pPr>
-    </w:p>
-    <w:p>
-      <w:pPr>
-        <w:spacing w:after="0"/>
-      </w:pPr>
-      <w:r>
-        <w:t xml:space="preserve">    </w:t>
-      </w:r>
-      <w:proofErr w:type="spellStart"/>
-      <w:r>
-        <w:t>Talos</w:t>
-      </w:r>
-      <w:proofErr w:type="spellEnd"/>
-    </w:p>
-    <w:p>
-      <w:pPr>
-        <w:spacing w:after="0"/>
-      </w:pPr>
-      <w:r>
-        <w:t xml:space="preserve">    - Лимит </w:t>
-      </w:r>
-      <w:proofErr w:type="spellStart"/>
-      <w:r>
-        <w:t>талоса</w:t>
-      </w:r>
-      <w:proofErr w:type="spellEnd"/>
-      <w:r>
-        <w:t xml:space="preserve"> уменьшен (4-&gt;3)</w:t>
-      </w:r>
-    </w:p>
-    <w:p>
-      <w:pPr>
-        <w:spacing w:after="0"/>
-      </w:pPr>
-      <w:r>
-        <w:t xml:space="preserve">    - Время строительства уменьшено (45-&gt;35s)</w:t>
-      </w:r>
-    </w:p>
-    <w:p>
-      <w:pPr>
-        <w:spacing w:after="0"/>
-        <w:rPr>
-          <w:i/>
-        </w:rPr>
-      </w:pPr>
-      <w:r>
-        <w:rPr>
-          <w:strike/>
-        </w:rPr>
-        <w:t xml:space="preserve">    - </w:t>
-      </w:r>
-      <w:proofErr w:type="spellStart"/>
-      <w:r>
-        <w:rPr>
-          <w:strike/>
-        </w:rPr>
-        <w:t>Абилка</w:t>
-      </w:r>
-      <w:proofErr w:type="spellEnd"/>
-      <w:r>
-        <w:rPr>
-          <w:strike/>
-        </w:rPr>
-        <w:t xml:space="preserve"> доступна без </w:t>
-      </w:r>
-      <w:proofErr w:type="spellStart"/>
-      <w:r>
-        <w:rPr>
-          <w:strike/>
-        </w:rPr>
-        <w:t>грейда</w:t>
-      </w:r>
-      <w:proofErr w:type="spellEnd"/>
-      <w:r>
-        <w:t xml:space="preserve"> </w:t>
-      </w:r>
-      <w:r>
-        <w:rPr>
-          <w:i/>
-        </w:rPr>
-        <w:t>(это может сделать его более эффективным, чем требуется)</w:t>
-      </w:r>
-    </w:p>
-    <w:p>
-      <w:pPr>
-        <w:spacing w:after="0"/>
-      </w:pPr>
-    </w:p>
-    <w:p>
-      <w:pPr>
-        <w:spacing w:after="0"/>
-      </w:pPr>
-      <w:r>
-        <w:t xml:space="preserve">    </w:t>
-      </w:r>
-      <w:proofErr w:type="spellStart"/>
-      <w:r>
-        <w:t>Ravager</w:t>
-      </w:r>
-      <w:proofErr w:type="spellEnd"/>
-    </w:p>
-    <w:p>
-      <w:pPr>
-        <w:spacing w:after="0"/>
-      </w:pPr>
-      <w:r>
-        <w:t xml:space="preserve">    - Цена дезинтеграторов снижена (50/50-&gt;10/5, как у </w:t>
-      </w:r>
-      <w:proofErr w:type="spellStart"/>
-      <w:r>
-        <w:t>лазок</w:t>
-      </w:r>
-      <w:proofErr w:type="spellEnd"/>
-      <w:r>
-        <w:t xml:space="preserve"> </w:t>
-      </w:r>
-      <w:proofErr w:type="spellStart"/>
-      <w:r>
-        <w:t>предаторов</w:t>
-      </w:r>
-      <w:proofErr w:type="spellEnd"/>
-      <w:r>
-        <w:t>)</w:t>
-      </w:r>
-    </w:p>
-    <w:p>
-      <w:pPr>
-        <w:spacing w:after="0"/>
-      </w:pPr>
-    </w:p>
-    <w:p>
-      <w:pPr>
-        <w:spacing w:after="0"/>
-      </w:pPr>
-      <w:r>
-        <w:t xml:space="preserve">    </w:t>
-      </w:r>
-      <w:proofErr w:type="spellStart"/>
-      <w:r>
-        <w:t>Dais</w:t>
-      </w:r>
-      <w:proofErr w:type="spellEnd"/>
-      <w:r>
-        <w:t xml:space="preserve"> </w:t>
-      </w:r>
-      <w:proofErr w:type="spellStart"/>
-      <w:r>
-        <w:t>of</w:t>
-      </w:r>
-      <w:proofErr w:type="spellEnd"/>
-      <w:r>
-        <w:t xml:space="preserve"> </w:t>
-      </w:r>
-      <w:proofErr w:type="spellStart"/>
-      <w:r>
-        <w:t>Destruction</w:t>
-      </w:r>
-      <w:proofErr w:type="spellEnd"/>
-    </w:p>
-    <w:p>
-      <w:pPr>
-        <w:spacing w:after="0"/>
-      </w:pPr>
-      <w:r>
-        <w:t xml:space="preserve">    - Радиус способности </w:t>
-      </w:r>
-      <w:proofErr w:type="spellStart"/>
-      <w:r>
-        <w:t>Energy</w:t>
-      </w:r>
-      <w:proofErr w:type="spellEnd"/>
-      <w:r>
-        <w:t xml:space="preserve"> </w:t>
-      </w:r>
-      <w:proofErr w:type="spellStart"/>
-      <w:r>
-        <w:t>Field</w:t>
-      </w:r>
-      <w:proofErr w:type="spellEnd"/>
-      <w:r>
-        <w:t xml:space="preserve"> (защитное поле) увеличен 25-&gt;35</w:t>
-      </w:r>
-    </w:p>
-    <w:p>
-      <w:pPr>
-        <w:spacing w:after="0"/>
-      </w:pPr>
-    </w:p>
-    <w:p>
-      <w:pPr>
-        <w:spacing w:after="0"/>
-      </w:pPr>
-      <w:r>
-        <w:t xml:space="preserve">    </w:t>
-      </w:r>
-      <w:proofErr w:type="spellStart"/>
-      <w:r>
-        <w:t>Slave</w:t>
-      </w:r>
-      <w:proofErr w:type="spellEnd"/>
-      <w:r>
-        <w:t xml:space="preserve"> </w:t>
-      </w:r>
-      <w:proofErr w:type="spellStart"/>
-      <w:r>
-        <w:t>Chamber</w:t>
-      </w:r>
-      <w:proofErr w:type="spellEnd"/>
-    </w:p>
-    <w:p>
-      <w:pPr>
-        <w:spacing w:after="0"/>
-      </w:pPr>
-      <w:r>
-        <w:t xml:space="preserve">    - Улучшение </w:t>
-      </w:r>
-      <w:proofErr w:type="spellStart"/>
-      <w:r>
-        <w:t>Gruesome</w:t>
-      </w:r>
-      <w:proofErr w:type="spellEnd"/>
-      <w:r>
-        <w:t xml:space="preserve"> </w:t>
-      </w:r>
-      <w:proofErr w:type="spellStart"/>
-      <w:r>
-        <w:t>Display</w:t>
-      </w:r>
-      <w:proofErr w:type="spellEnd"/>
-      <w:r>
-        <w:t xml:space="preserve"> меняет броню концлагеря на </w:t>
-      </w:r>
-      <w:proofErr w:type="spellStart"/>
-      <w:r>
-        <w:t>medium</w:t>
-      </w:r>
-      <w:proofErr w:type="spellEnd"/>
-    </w:p>
-    <w:p>
-      <w:pPr>
-        <w:spacing w:after="0"/>
-      </w:pPr>
-    </w:p>
-    <w:p>
-      <w:pPr>
-        <w:spacing w:after="0"/>
-      </w:pPr>
-      <w:r>
-        <w:t xml:space="preserve">    </w:t>
-      </w:r>
-      <w:proofErr w:type="spellStart"/>
-      <w:r>
-        <w:t>Thermo</w:t>
-      </w:r>
-      <w:proofErr w:type="spellEnd"/>
-      <w:r>
-        <w:t xml:space="preserve"> </w:t>
-      </w:r>
-      <w:proofErr w:type="spellStart"/>
-      <w:r>
-        <w:t>Plasma</w:t>
-      </w:r>
-      <w:proofErr w:type="spellEnd"/>
-      <w:r>
-        <w:t xml:space="preserve"> </w:t>
-      </w:r>
-      <w:proofErr w:type="spellStart"/>
-      <w:r>
-        <w:t>Generator</w:t>
-      </w:r>
-      <w:proofErr w:type="spellEnd"/>
-    </w:p>
-    <w:p>
-      <w:pPr>
-        <w:spacing w:after="0"/>
-      </w:pPr>
-      <w:r>
-        <w:t xml:space="preserve">    - Время строительства уменьшено 75-&gt;50s</w:t>
-      </w:r>
-    </w:p>
-    <w:p>
-      <w:pPr>
-        <w:spacing w:after="0"/>
-      </w:pPr>
-    </w:p>
-    <w:p>
-      <w:pPr>
-        <w:spacing w:after="0"/>
-        <w:rPr>
-          <w:highlight w:val="yellow"/>
-        </w:rPr>
-      </w:pPr>
-      <w:r>
-        <w:rPr>
-          <w:highlight w:val="yellow"/>
-        </w:rPr>
-        <w:t>Считаю необходимым добавить:</w:t>
-      </w:r>
-    </w:p>
-    <w:p>
-      <w:pPr>
-        <w:spacing w:after="0"/>
-        <w:rPr>
-          <w:highlight w:val="yellow"/>
-        </w:rPr>
-      </w:pPr>
-      <w:proofErr w:type="spellStart"/>
-      <w:r>
-        <w:rPr>
-          <w:highlight w:val="yellow"/>
-          <w:lang w:val="en-US"/>
-        </w:rPr>
-        <w:t>Reaver</w:t>
-      </w:r>
-      <w:proofErr w:type="spellEnd"/>
-      <w:r>
-        <w:rPr>
-          <w:highlight w:val="yellow"/>
-        </w:rPr>
-        <w:t xml:space="preserve"> </w:t>
-      </w:r>
-      <w:proofErr w:type="spellStart"/>
-      <w:r>
-        <w:rPr>
-          <w:highlight w:val="yellow"/>
-          <w:lang w:val="en-US"/>
-        </w:rPr>
-        <w:t>Jetbike</w:t>
-      </w:r>
-      <w:proofErr w:type="spellEnd"/>
-      <w:r>
-        <w:rPr>
-          <w:highlight w:val="yellow"/>
-        </w:rPr>
-        <w:t xml:space="preserve"> </w:t>
-      </w:r>
-      <w:r>
-        <w:rPr>
-          <w:i/>
-          <w:highlight w:val="yellow"/>
-        </w:rPr>
-        <w:t xml:space="preserve">(комплексный </w:t>
-      </w:r>
-      <w:proofErr w:type="spellStart"/>
-      <w:r>
-        <w:rPr>
-          <w:i/>
-          <w:highlight w:val="yellow"/>
-        </w:rPr>
-        <w:t>нерф</w:t>
-      </w:r>
-      <w:proofErr w:type="spellEnd"/>
-      <w:r>
-        <w:rPr>
-          <w:i/>
-          <w:highlight w:val="yellow"/>
-        </w:rPr>
-        <w:t xml:space="preserve"> юнита)</w:t>
-      </w:r>
-      <w:r>
-        <w:rPr>
-          <w:i/>
-          <w:highlight w:val="yellow"/>
-        </w:rPr>
-        <w:t>:</w:t>
-      </w:r>
-    </w:p>
-    <w:p>
-      <w:pPr>
-        <w:spacing w:after="0"/>
-        <w:rPr>
-          <w:highlight w:val="yellow"/>
-        </w:rPr>
-      </w:pPr>
-      <w:r>
-        <w:rPr>
-          <w:highlight w:val="yellow"/>
-        </w:rPr>
-        <w:t>- Увеличить стоимость с 80/30-&gt;80/45</w:t>
-      </w:r>
-    </w:p>
-    <w:p>
-      <w:pPr>
-        <w:spacing w:after="0"/>
-        <w:rPr>
-          <w:highlight w:val="yellow"/>
-        </w:rPr>
-      </w:pPr>
-      <w:r>
-        <w:rPr>
-          <w:highlight w:val="yellow"/>
-        </w:rPr>
-        <w:t xml:space="preserve">- Уменьшить </w:t>
-      </w:r>
-      <w:r>
-        <w:rPr>
-          <w:highlight w:val="yellow"/>
-          <w:lang w:val="en-US"/>
-        </w:rPr>
-        <w:t>move</w:t>
-      </w:r>
-      <w:r>
-        <w:rPr>
-          <w:highlight w:val="yellow"/>
-        </w:rPr>
-        <w:t xml:space="preserve"> </w:t>
-      </w:r>
-      <w:r>
-        <w:rPr>
-          <w:highlight w:val="yellow"/>
-          <w:lang w:val="en-US"/>
-        </w:rPr>
-        <w:t>speed</w:t>
-      </w:r>
-      <w:r>
-        <w:rPr>
-          <w:highlight w:val="yellow"/>
-        </w:rPr>
-        <w:t xml:space="preserve"> 42-&gt;36</w:t>
-      </w:r>
-    </w:p>
-    <w:p>
-      <w:pPr>
-        <w:spacing w:after="0"/>
-        <w:rPr>
-          <w:highlight w:val="yellow"/>
-        </w:rPr>
-      </w:pPr>
-      <w:r>
-        <w:rPr>
-          <w:highlight w:val="yellow"/>
-        </w:rPr>
-        <w:t xml:space="preserve">- Увеличить </w:t>
-      </w:r>
-      <w:r>
-        <w:rPr>
-          <w:highlight w:val="yellow"/>
-          <w:lang w:val="en-US"/>
-        </w:rPr>
-        <w:t>unit</w:t>
-      </w:r>
-      <w:r>
-        <w:rPr>
-          <w:highlight w:val="yellow"/>
-        </w:rPr>
-        <w:t xml:space="preserve"> </w:t>
-      </w:r>
-      <w:r>
-        <w:rPr>
-          <w:highlight w:val="yellow"/>
-          <w:lang w:val="en-US"/>
-        </w:rPr>
-        <w:t>size</w:t>
-      </w:r>
-      <w:r>
-        <w:rPr>
-          <w:highlight w:val="yellow"/>
-        </w:rPr>
-        <w:t xml:space="preserve"> (или каким-либо другим способом сделать байки менее склонными залипать друг в друге)</w:t>
-      </w:r>
-    </w:p>
-    <w:p>
-      <w:pPr>
-        <w:spacing w:after="0"/>
-        <w:rPr>
-          <w:highlight w:val="yellow"/>
-        </w:rPr>
-      </w:pPr>
-      <w:r>
-        <w:rPr>
-          <w:highlight w:val="yellow"/>
-        </w:rPr>
-        <w:t xml:space="preserve">- Уменьшить </w:t>
-      </w:r>
-      <w:proofErr w:type="spellStart"/>
-      <w:r>
-        <w:rPr>
-          <w:highlight w:val="yellow"/>
-        </w:rPr>
-        <w:t>пенетрацию</w:t>
-      </w:r>
-      <w:proofErr w:type="spellEnd"/>
-      <w:r>
-        <w:rPr>
-          <w:highlight w:val="yellow"/>
-        </w:rPr>
-        <w:t xml:space="preserve"> по </w:t>
-      </w:r>
-      <w:r>
-        <w:rPr>
-          <w:highlight w:val="yellow"/>
-          <w:lang w:val="en-US"/>
-        </w:rPr>
-        <w:t>building</w:t>
-      </w:r>
-      <w:r>
-        <w:rPr>
-          <w:highlight w:val="yellow"/>
-        </w:rPr>
-        <w:t xml:space="preserve"> </w:t>
-      </w:r>
-      <w:r>
-        <w:rPr>
-          <w:highlight w:val="yellow"/>
-          <w:lang w:val="en-US"/>
-        </w:rPr>
-        <w:t>low</w:t>
-      </w:r>
-      <w:r>
-        <w:rPr>
-          <w:highlight w:val="yellow"/>
-        </w:rPr>
-        <w:t xml:space="preserve"> на 25% </w:t>
-      </w:r>
-      <w:r>
-        <w:rPr>
-          <w:i/>
-          <w:highlight w:val="yellow"/>
-        </w:rPr>
-        <w:t>(турели и лп2 должны контрить байки, а не наоборот)</w:t>
+          <w:i/>
+          <w:highlight w:val="yellow"/>
+        </w:rPr>
+        <w:t>, что уменьшил и у оружия с оптикой</w:t>
       </w:r>
     </w:p>
     <w:p>
@@ -16189,7 +15983,9 @@
       <w:pPr>
         <w:spacing w:after="0"/>
         <w:rPr>
-          <w:highlight w:val="yellow"/>
+          <w:b/>
+          <w:highlight w:val="yellow"/>
+          <w:lang w:val="en-US"/>
         </w:rPr>
       </w:pPr>
       <w:r>
@@ -16198,20 +15994,27 @@
         </w:rPr>
         <w:t xml:space="preserve">- Дать два слота для перевозки пехоты, с активацией 2х стрелковых бункеров рейдера. </w:t>
       </w:r>
-    </w:p>
-    <w:p>
-      <w:pPr>
-        <w:spacing w:after="0"/>
-        <w:rPr>
-          <w:i/>
-          <w:highlight w:val="yellow"/>
-        </w:rPr>
-      </w:pPr>
-      <w:r>
-        <w:rPr>
-          <w:highlight w:val="yellow"/>
-        </w:rPr>
-        <w:lastRenderedPageBreak/>
+      <w:r>
+        <w:rPr>
+          <w:b/>
+          <w:highlight w:val="yellow"/>
+          <w:lang w:val="en-US"/>
+        </w:rPr>
+        <w:t>TODO</w:t>
+      </w:r>
+    </w:p>
+    <w:p>
+      <w:pPr>
+        <w:spacing w:after="0"/>
+        <w:rPr>
+          <w:i/>
+          <w:highlight w:val="yellow"/>
+        </w:rPr>
+      </w:pPr>
+      <w:r>
+        <w:rPr>
+          <w:highlight w:val="yellow"/>
+        </w:rPr>
         <w:t xml:space="preserve">- Разрешить перевозку </w:t>
       </w:r>
       <w:proofErr w:type="spellStart"/>
@@ -16308,6 +16111,7 @@
         <w:rPr>
           <w:highlight w:val="yellow"/>
         </w:rPr>
+        <w:lastRenderedPageBreak/>
         <w:br/>
       </w:r>
       <w:r>
@@ -16469,6 +16273,11 @@
     <w:p>
       <w:pPr>
         <w:spacing w:after="0"/>
+      </w:pPr>
+    </w:p>
+    <w:p>
+      <w:pPr>
+        <w:spacing w:after="0"/>
         <w:rPr>
           <w:i/>
         </w:rPr>
@@ -16518,6 +16327,73 @@
           <w:highlight w:val="yellow"/>
         </w:rPr>
         <w:t xml:space="preserve"> по всем типам пехотной брони на 30%</w:t>
+      </w:r>
+      <w:r>
+        <w:rPr>
+          <w:highlight w:val="yellow"/>
+        </w:rPr>
+        <w:t xml:space="preserve"> </w:t>
+      </w:r>
+      <w:r>
+        <w:rPr>
+          <w:b/>
+          <w:highlight w:val="yellow"/>
+          <w:lang w:val="en-US"/>
+        </w:rPr>
+        <w:t>TODO</w:t>
+      </w:r>
+      <w:r>
+        <w:rPr>
+          <w:b/>
+          <w:highlight w:val="yellow"/>
+        </w:rPr>
+        <w:t xml:space="preserve"> Спросить у </w:t>
+      </w:r>
+      <w:proofErr w:type="spellStart"/>
+      <w:r>
+        <w:rPr>
+          <w:b/>
+          <w:highlight w:val="yellow"/>
+        </w:rPr>
+        <w:t>Убиваки</w:t>
+      </w:r>
+      <w:proofErr w:type="spellEnd"/>
+      <w:r>
+        <w:rPr>
+          <w:b/>
+          <w:highlight w:val="yellow"/>
+        </w:rPr>
+        <w:t xml:space="preserve">, точно </w:t>
+      </w:r>
+      <w:proofErr w:type="spellStart"/>
+      <w:r>
+        <w:rPr>
+          <w:b/>
+          <w:highlight w:val="yellow"/>
+        </w:rPr>
+        <w:t>пенетрацию</w:t>
+      </w:r>
+      <w:proofErr w:type="spellEnd"/>
+      <w:r>
+        <w:rPr>
+          <w:b/>
+          <w:highlight w:val="yellow"/>
+        </w:rPr>
+        <w:t xml:space="preserve"> или </w:t>
+      </w:r>
+      <w:r>
+        <w:rPr>
+          <w:b/>
+          <w:highlight w:val="yellow"/>
+        </w:rPr>
+        <w:t xml:space="preserve">все-таки </w:t>
+      </w:r>
+      <w:r>
+        <w:rPr>
+          <w:b/>
+          <w:highlight w:val="yellow"/>
+        </w:rPr>
+        <w:t>урон</w:t>
       </w:r>
       <w:r>
         <w:rPr>
@@ -16802,6 +16678,20 @@
         <w:rPr>
           <w:highlight w:val="yellow"/>
         </w:rPr>
+        <w:t xml:space="preserve"> </w:t>
+      </w:r>
+      <w:r>
+        <w:rPr>
+          <w:b/>
+          <w:highlight w:val="yellow"/>
+          <w:lang w:val="en-US"/>
+        </w:rPr>
+        <w:t>TODO</w:t>
+      </w:r>
+      <w:r>
+        <w:rPr>
+          <w:highlight w:val="yellow"/>
+        </w:rPr>
         <w:br/>
         <w:t xml:space="preserve">- Запретить постройку вне зон контроля, </w:t>
       </w:r>
@@ -17135,6 +17025,66 @@
         <w:rPr>
           <w:highlight w:val="yellow"/>
         </w:rPr>
+        <w:t xml:space="preserve"> </w:t>
+      </w:r>
+      <w:r>
+        <w:rPr>
+          <w:b/>
+          <w:highlight w:val="yellow"/>
+          <w:lang w:val="en-US"/>
+        </w:rPr>
+        <w:t>TODO</w:t>
+      </w:r>
+      <w:r>
+        <w:rPr>
+          <w:b/>
+          <w:highlight w:val="yellow"/>
+        </w:rPr>
+        <w:t xml:space="preserve"> </w:t>
+      </w:r>
+      <w:r>
+        <w:rPr>
+          <w:b/>
+          <w:highlight w:val="yellow"/>
+        </w:rPr>
+        <w:t xml:space="preserve">Уточнить у </w:t>
+      </w:r>
+      <w:proofErr w:type="spellStart"/>
+      <w:r>
+        <w:rPr>
+          <w:b/>
+          <w:highlight w:val="yellow"/>
+        </w:rPr>
+        <w:t>Убиваки</w:t>
+      </w:r>
+      <w:proofErr w:type="spellEnd"/>
+      <w:r>
+        <w:rPr>
+          <w:b/>
+          <w:highlight w:val="yellow"/>
+        </w:rPr>
+        <w:t xml:space="preserve">, </w:t>
+      </w:r>
+      <w:proofErr w:type="spellStart"/>
+      <w:r>
+        <w:rPr>
+          <w:b/>
+          <w:highlight w:val="yellow"/>
+        </w:rPr>
+        <w:t>пенетрацию</w:t>
+      </w:r>
+      <w:proofErr w:type="spellEnd"/>
+      <w:r>
+        <w:rPr>
+          <w:b/>
+          <w:highlight w:val="yellow"/>
+        </w:rPr>
+        <w:t xml:space="preserve"> или урон</w:t>
+      </w:r>
+      <w:r>
+        <w:rPr>
+          <w:highlight w:val="yellow"/>
+        </w:rPr>
         <w:br/>
         <w:t xml:space="preserve">- </w:t>
       </w:r>
@@ -17228,6 +17178,67 @@
       </w:r>
       <w:r>
         <w:rPr>
+          <w:b/>
+          <w:highlight w:val="yellow"/>
+        </w:rPr>
+        <w:t xml:space="preserve"> </w:t>
+      </w:r>
+      <w:r>
+        <w:rPr>
+          <w:b/>
+          <w:highlight w:val="yellow"/>
+          <w:lang w:val="en-US"/>
+        </w:rPr>
+        <w:t>TODO</w:t>
+      </w:r>
+      <w:r>
+        <w:rPr>
+          <w:b/>
+          <w:highlight w:val="yellow"/>
+        </w:rPr>
+        <w:t xml:space="preserve"> </w:t>
+      </w:r>
+      <w:r>
+        <w:rPr>
+          <w:b/>
+          <w:highlight w:val="yellow"/>
+        </w:rPr>
+        <w:t xml:space="preserve">Уточнить у </w:t>
+      </w:r>
+      <w:proofErr w:type="spellStart"/>
+      <w:r>
+        <w:rPr>
+          <w:b/>
+          <w:highlight w:val="yellow"/>
+        </w:rPr>
+        <w:t>Убиваки</w:t>
+      </w:r>
+      <w:proofErr w:type="spellEnd"/>
+      <w:r>
+        <w:rPr>
+          <w:b/>
+          <w:highlight w:val="yellow"/>
+        </w:rPr>
+        <w:t xml:space="preserve">, </w:t>
+      </w:r>
+      <w:proofErr w:type="spellStart"/>
+      <w:r>
+        <w:rPr>
+          <w:b/>
+          <w:highlight w:val="yellow"/>
+        </w:rPr>
+        <w:t>пенетрацию</w:t>
+      </w:r>
+      <w:proofErr w:type="spellEnd"/>
+      <w:r>
+        <w:rPr>
+          <w:b/>
+          <w:highlight w:val="yellow"/>
+        </w:rPr>
+        <w:t xml:space="preserve"> или урон</w:t>
+      </w:r>
+      <w:r>
+        <w:rPr>
           <w:highlight w:val="yellow"/>
         </w:rPr>
         <w:br/>
@@ -17394,6 +17405,67 @@
         </w:rPr>
         <w:t>Succubus</w:t>
       </w:r>
+      <w:r>
+        <w:rPr>
+          <w:b/>
+          <w:highlight w:val="yellow"/>
+        </w:rPr>
+        <w:t xml:space="preserve"> </w:t>
+      </w:r>
+      <w:r>
+        <w:rPr>
+          <w:b/>
+          <w:highlight w:val="yellow"/>
+          <w:lang w:val="en-US"/>
+        </w:rPr>
+        <w:t>TODO</w:t>
+      </w:r>
+      <w:r>
+        <w:rPr>
+          <w:b/>
+          <w:highlight w:val="yellow"/>
+        </w:rPr>
+        <w:t xml:space="preserve"> </w:t>
+      </w:r>
+      <w:r>
+        <w:rPr>
+          <w:b/>
+          <w:highlight w:val="yellow"/>
+        </w:rPr>
+        <w:t xml:space="preserve">Уточнить у </w:t>
+      </w:r>
+      <w:proofErr w:type="spellStart"/>
+      <w:r>
+        <w:rPr>
+          <w:b/>
+          <w:highlight w:val="yellow"/>
+        </w:rPr>
+        <w:t>Убиваки</w:t>
+      </w:r>
+      <w:proofErr w:type="spellEnd"/>
+      <w:r>
+        <w:rPr>
+          <w:b/>
+          <w:highlight w:val="yellow"/>
+        </w:rPr>
+        <w:t xml:space="preserve">, </w:t>
+      </w:r>
+      <w:proofErr w:type="spellStart"/>
+      <w:r>
+        <w:rPr>
+          <w:b/>
+          <w:highlight w:val="yellow"/>
+        </w:rPr>
+        <w:t>пенетрацию</w:t>
+      </w:r>
+      <w:proofErr w:type="spellEnd"/>
+      <w:r>
+        <w:rPr>
+          <w:b/>
+          <w:highlight w:val="yellow"/>
+        </w:rPr>
+        <w:t xml:space="preserve"> или урон</w:t>
+      </w:r>
     </w:p>
     <w:p>
       <w:pPr>
@@ -17521,67 +17593,121 @@
           <w:i/>
           <w:highlight w:val="yellow"/>
         </w:rPr>
-        <w:t xml:space="preserve"> в полноценный юнит, ведьмы более не должны решать ВСЕ задачи </w:t>
-      </w:r>
-      <w:r>
-        <w:rPr>
-          <w:i/>
+        <w:t xml:space="preserve"> в полноценный юнит, ведьмы более не должны решать ВСЕ задачи на поле боя и быть эффективными против всех типов юнитов)</w:t>
+      </w:r>
+      <w:r>
+        <w:br/>
+      </w:r>
+      <w:r>
+        <w:br/>
+      </w:r>
+      <w:r>
+        <w:rPr>
+          <w:highlight w:val="yellow"/>
+          <w:lang w:val="en-US"/>
+        </w:rPr>
+        <w:t>Warp</w:t>
+      </w:r>
+      <w:r>
+        <w:rPr>
+          <w:highlight w:val="yellow"/>
+        </w:rPr>
+        <w:t xml:space="preserve"> </w:t>
+      </w:r>
+      <w:r>
+        <w:rPr>
+          <w:highlight w:val="yellow"/>
+          <w:lang w:val="en-US"/>
+        </w:rPr>
+        <w:t>Beast</w:t>
+      </w:r>
+      <w:r>
+        <w:rPr>
+          <w:highlight w:val="yellow"/>
+        </w:rPr>
+        <w:t xml:space="preserve"> </w:t>
+      </w:r>
+      <w:r>
+        <w:rPr>
+          <w:highlight w:val="yellow"/>
+          <w:lang w:val="en-US"/>
+        </w:rPr>
+        <w:t>Pack</w:t>
+      </w:r>
+      <w:r>
+        <w:rPr>
+          <w:b/>
+          <w:highlight w:val="yellow"/>
+        </w:rPr>
+        <w:t xml:space="preserve"> </w:t>
+      </w:r>
+      <w:r>
+        <w:rPr>
+          <w:b/>
+          <w:highlight w:val="yellow"/>
+          <w:lang w:val="en-US"/>
+        </w:rPr>
+        <w:t>TODO</w:t>
+      </w:r>
+      <w:r>
+        <w:rPr>
+          <w:b/>
+          <w:highlight w:val="yellow"/>
+        </w:rPr>
+        <w:t xml:space="preserve"> </w:t>
+      </w:r>
+      <w:r>
+        <w:rPr>
+          <w:b/>
+          <w:highlight w:val="yellow"/>
+        </w:rPr>
+        <w:t xml:space="preserve">Уточнить у </w:t>
+      </w:r>
+      <w:proofErr w:type="spellStart"/>
+      <w:r>
+        <w:rPr>
+          <w:b/>
+          <w:highlight w:val="yellow"/>
+        </w:rPr>
+        <w:t>Убиваки</w:t>
+      </w:r>
+      <w:proofErr w:type="spellEnd"/>
+      <w:r>
+        <w:rPr>
+          <w:b/>
+          <w:highlight w:val="yellow"/>
+        </w:rPr>
+        <w:t xml:space="preserve">, </w:t>
+      </w:r>
+      <w:proofErr w:type="spellStart"/>
+      <w:r>
+        <w:rPr>
+          <w:b/>
+          <w:highlight w:val="yellow"/>
+        </w:rPr>
+        <w:t>пенетрацию</w:t>
+      </w:r>
+      <w:proofErr w:type="spellEnd"/>
+      <w:r>
+        <w:rPr>
+          <w:b/>
+          <w:highlight w:val="yellow"/>
+        </w:rPr>
+        <w:t xml:space="preserve"> или урон</w:t>
+      </w:r>
+    </w:p>
+    <w:p>
+      <w:pPr>
+        <w:spacing w:after="0"/>
+        <w:rPr>
+          <w:highlight w:val="yellow"/>
+        </w:rPr>
+      </w:pPr>
+      <w:r>
+        <w:rPr>
           <w:highlight w:val="yellow"/>
         </w:rPr>
         <w:lastRenderedPageBreak/>
-        <w:t>на поле боя и быть эффективными против всех типов юнитов)</w:t>
-      </w:r>
-      <w:r>
-        <w:br/>
-      </w:r>
-      <w:r>
-        <w:br/>
-      </w:r>
-      <w:r>
-        <w:rPr>
-          <w:highlight w:val="yellow"/>
-          <w:lang w:val="en-US"/>
-        </w:rPr>
-        <w:t>Warp</w:t>
-      </w:r>
-      <w:r>
-        <w:rPr>
-          <w:highlight w:val="yellow"/>
-        </w:rPr>
-        <w:t xml:space="preserve"> </w:t>
-      </w:r>
-      <w:r>
-        <w:rPr>
-          <w:highlight w:val="yellow"/>
-          <w:lang w:val="en-US"/>
-        </w:rPr>
-        <w:t>Beast</w:t>
-      </w:r>
-      <w:r>
-        <w:rPr>
-          <w:highlight w:val="yellow"/>
-        </w:rPr>
-        <w:t xml:space="preserve"> </w:t>
-      </w:r>
-      <w:r>
-        <w:rPr>
-          <w:highlight w:val="yellow"/>
-          <w:lang w:val="en-US"/>
-        </w:rPr>
-        <w:t>Pack</w:t>
-      </w:r>
-    </w:p>
-    <w:p>
-      <w:pPr>
-        <w:spacing w:after="0"/>
-        <w:rPr>
-          <w:highlight w:val="yellow"/>
-        </w:rPr>
-      </w:pPr>
-      <w:r>
-        <w:rPr>
-          <w:highlight w:val="yellow"/>
-        </w:rPr>
         <w:t xml:space="preserve">- </w:t>
       </w:r>
       <w:r>
@@ -18643,41 +18769,41 @@
         <w:spacing w:after="0"/>
       </w:pPr>
       <w:r>
+        <w:t xml:space="preserve">    - </w:t>
+      </w:r>
+      <w:proofErr w:type="spellStart"/>
+      <w:r>
+        <w:t>Хп</w:t>
+      </w:r>
+      <w:proofErr w:type="spellEnd"/>
+      <w:r>
+        <w:t xml:space="preserve"> увеличено на 100 (1500-&gt;1600).</w:t>
+      </w:r>
+    </w:p>
+    <w:p>
+      <w:pPr>
+        <w:spacing w:after="0"/>
+      </w:pPr>
+    </w:p>
+    <w:p>
+      <w:pPr>
+        <w:spacing w:after="0"/>
+      </w:pPr>
+      <w:r>
+        <w:t xml:space="preserve">    </w:t>
+      </w:r>
+      <w:proofErr w:type="spellStart"/>
+      <w:r>
+        <w:t>Confessor</w:t>
+      </w:r>
+      <w:proofErr w:type="spellEnd"/>
+    </w:p>
+    <w:p>
+      <w:pPr>
+        <w:spacing w:after="0"/>
+      </w:pPr>
+      <w:r>
         <w:lastRenderedPageBreak/>
-        <w:t xml:space="preserve">    - </w:t>
-      </w:r>
-      <w:proofErr w:type="spellStart"/>
-      <w:r>
-        <w:t>Хп</w:t>
-      </w:r>
-      <w:proofErr w:type="spellEnd"/>
-      <w:r>
-        <w:t xml:space="preserve"> увеличено на 100 (1500-&gt;1600).</w:t>
-      </w:r>
-    </w:p>
-    <w:p>
-      <w:pPr>
-        <w:spacing w:after="0"/>
-      </w:pPr>
-    </w:p>
-    <w:p>
-      <w:pPr>
-        <w:spacing w:after="0"/>
-      </w:pPr>
-      <w:r>
-        <w:t xml:space="preserve">    </w:t>
-      </w:r>
-      <w:proofErr w:type="spellStart"/>
-      <w:r>
-        <w:t>Confessor</w:t>
-      </w:r>
-      <w:proofErr w:type="spellEnd"/>
-    </w:p>
-    <w:p>
-      <w:pPr>
-        <w:spacing w:after="0"/>
-      </w:pPr>
-      <w:r>
         <w:t xml:space="preserve">    - Стоимость </w:t>
       </w:r>
       <w:proofErr w:type="spellStart"/>
@@ -19521,55 +19647,55 @@
         <w:rPr>
           <w:highlight w:val="yellow"/>
         </w:rPr>
+        <w:t xml:space="preserve">- Установить лимит в 5 шт. </w:t>
+      </w:r>
+      <w:r>
+        <w:rPr>
+          <w:i/>
+          <w:highlight w:val="yellow"/>
+        </w:rPr>
+        <w:t xml:space="preserve">(по аналогии с Химерами и </w:t>
+      </w:r>
+      <w:proofErr w:type="spellStart"/>
+      <w:r>
+        <w:rPr>
+          <w:i/>
+          <w:highlight w:val="yellow"/>
+        </w:rPr>
+        <w:t>Девилфишами</w:t>
+      </w:r>
+      <w:proofErr w:type="spellEnd"/>
+      <w:r>
+        <w:rPr>
+          <w:i/>
+          <w:highlight w:val="yellow"/>
+        </w:rPr>
+        <w:t>, для предотвращения спама этих юнитов)</w:t>
+      </w:r>
+    </w:p>
+    <w:p>
+      <w:pPr>
+        <w:spacing w:after="0"/>
+        <w:rPr>
+          <w:highlight w:val="yellow"/>
+        </w:rPr>
+      </w:pPr>
+    </w:p>
+    <w:p>
+      <w:pPr>
+        <w:spacing w:after="0"/>
+        <w:rPr>
+          <w:i/>
+          <w:highlight w:val="yellow"/>
+        </w:rPr>
+      </w:pPr>
+      <w:proofErr w:type="spellStart"/>
+      <w:r>
+        <w:rPr>
+          <w:highlight w:val="yellow"/>
+          <w:lang w:val="en-US"/>
+        </w:rPr>
         <w:lastRenderedPageBreak/>
-        <w:t xml:space="preserve">- Установить лимит в 5 шт. </w:t>
-      </w:r>
-      <w:r>
-        <w:rPr>
-          <w:i/>
-          <w:highlight w:val="yellow"/>
-        </w:rPr>
-        <w:t xml:space="preserve">(по аналогии с Химерами и </w:t>
-      </w:r>
-      <w:proofErr w:type="spellStart"/>
-      <w:r>
-        <w:rPr>
-          <w:i/>
-          <w:highlight w:val="yellow"/>
-        </w:rPr>
-        <w:t>Девилфишами</w:t>
-      </w:r>
-      <w:proofErr w:type="spellEnd"/>
-      <w:r>
-        <w:rPr>
-          <w:i/>
-          <w:highlight w:val="yellow"/>
-        </w:rPr>
-        <w:t>, для предотвращения спама этих юнитов)</w:t>
-      </w:r>
-    </w:p>
-    <w:p>
-      <w:pPr>
-        <w:spacing w:after="0"/>
-        <w:rPr>
-          <w:highlight w:val="yellow"/>
-        </w:rPr>
-      </w:pPr>
-    </w:p>
-    <w:p>
-      <w:pPr>
-        <w:spacing w:after="0"/>
-        <w:rPr>
-          <w:i/>
-          <w:highlight w:val="yellow"/>
-        </w:rPr>
-      </w:pPr>
-      <w:proofErr w:type="spellStart"/>
-      <w:r>
-        <w:rPr>
-          <w:highlight w:val="yellow"/>
-          <w:lang w:val="en-US"/>
-        </w:rPr>
         <w:t>Krak</w:t>
       </w:r>
       <w:proofErr w:type="spellEnd"/>
@@ -20980,6 +21106,7 @@
         <w:rPr>
           <w:highlight w:val="yellow"/>
         </w:rPr>
+        <w:lastRenderedPageBreak/>
         <w:t xml:space="preserve">- </w:t>
       </w:r>
       <w:r>
@@ -21999,98 +22126,93 @@
           <w:highlight w:val="yellow"/>
         </w:rPr>
         <w:br/>
-      </w:r>
-      <w:r>
-        <w:rPr>
+        <w:t xml:space="preserve">- При максимальном ускорении (100%) </w:t>
+      </w:r>
+      <w:proofErr w:type="spellStart"/>
+      <w:r>
+        <w:rPr>
+          <w:highlight w:val="yellow"/>
+        </w:rPr>
+        <w:t>некроны</w:t>
+      </w:r>
+      <w:proofErr w:type="spellEnd"/>
+      <w:r>
+        <w:rPr>
+          <w:highlight w:val="yellow"/>
+        </w:rPr>
+        <w:t xml:space="preserve"> смогут телепортировать своих </w:t>
+      </w:r>
+      <w:proofErr w:type="spellStart"/>
+      <w:r>
+        <w:rPr>
+          <w:highlight w:val="yellow"/>
+          <w:lang w:val="en-US"/>
+        </w:rPr>
+        <w:t>Necron</w:t>
+      </w:r>
+      <w:proofErr w:type="spellEnd"/>
+      <w:r>
+        <w:rPr>
+          <w:highlight w:val="yellow"/>
+        </w:rPr>
+        <w:t xml:space="preserve"> </w:t>
+      </w:r>
+      <w:r>
+        <w:rPr>
+          <w:highlight w:val="yellow"/>
+          <w:lang w:val="en-US"/>
+        </w:rPr>
+        <w:t>Warriors</w:t>
+      </w:r>
+      <w:r>
+        <w:rPr>
+          <w:highlight w:val="yellow"/>
+        </w:rPr>
+        <w:t xml:space="preserve"> каждые 68 секунд, </w:t>
+      </w:r>
+      <w:r>
+        <w:rPr>
+          <w:highlight w:val="yellow"/>
+          <w:lang w:val="en-US"/>
+        </w:rPr>
+        <w:t>Flayed</w:t>
+      </w:r>
+      <w:r>
+        <w:rPr>
+          <w:highlight w:val="yellow"/>
+        </w:rPr>
+        <w:t xml:space="preserve"> </w:t>
+      </w:r>
+      <w:r>
+        <w:rPr>
+          <w:highlight w:val="yellow"/>
+          <w:lang w:val="en-US"/>
+        </w:rPr>
+        <w:t>Ones</w:t>
+      </w:r>
+      <w:r>
+        <w:rPr>
+          <w:highlight w:val="yellow"/>
+        </w:rPr>
+        <w:t xml:space="preserve"> – каждые 42 секунды.</w:t>
+      </w:r>
+      <w:r>
+        <w:t xml:space="preserve"> </w:t>
+      </w:r>
+    </w:p>
+    <w:p>
+      <w:pPr>
+        <w:spacing w:after="0"/>
+        <w:rPr>
+          <w:i/>
+        </w:rPr>
+      </w:pPr>
+      <w:r>
+        <w:rPr>
+          <w:i/>
           <w:highlight w:val="yellow"/>
         </w:rPr>
         <w:lastRenderedPageBreak/>
-        <w:t xml:space="preserve">- При максимальном ускорении (100%) </w:t>
-      </w:r>
-      <w:proofErr w:type="spellStart"/>
-      <w:r>
-        <w:rPr>
-          <w:highlight w:val="yellow"/>
-        </w:rPr>
-        <w:t>некроны</w:t>
-      </w:r>
-      <w:proofErr w:type="spellEnd"/>
-      <w:r>
-        <w:rPr>
-          <w:highlight w:val="yellow"/>
-        </w:rPr>
-        <w:t xml:space="preserve"> смогут телепортировать своих </w:t>
-      </w:r>
-      <w:proofErr w:type="spellStart"/>
-      <w:r>
-        <w:rPr>
-          <w:highlight w:val="yellow"/>
-          <w:lang w:val="en-US"/>
-        </w:rPr>
-        <w:t>Necron</w:t>
-      </w:r>
-      <w:proofErr w:type="spellEnd"/>
-      <w:r>
-        <w:rPr>
-          <w:highlight w:val="yellow"/>
-        </w:rPr>
-        <w:t xml:space="preserve"> </w:t>
-      </w:r>
-      <w:r>
-        <w:rPr>
-          <w:highlight w:val="yellow"/>
-          <w:lang w:val="en-US"/>
-        </w:rPr>
-        <w:t>Warriors</w:t>
-      </w:r>
-      <w:r>
-        <w:rPr>
-          <w:highlight w:val="yellow"/>
-        </w:rPr>
-        <w:t xml:space="preserve"> каждые 68 секунд, </w:t>
-      </w:r>
-      <w:r>
-        <w:rPr>
-          <w:highlight w:val="yellow"/>
-          <w:lang w:val="en-US"/>
-        </w:rPr>
-        <w:t>Flayed</w:t>
-      </w:r>
-      <w:r>
-        <w:rPr>
-          <w:highlight w:val="yellow"/>
-        </w:rPr>
-        <w:t xml:space="preserve"> </w:t>
-      </w:r>
-      <w:r>
-        <w:rPr>
-          <w:highlight w:val="yellow"/>
-          <w:lang w:val="en-US"/>
-        </w:rPr>
-        <w:t>Ones</w:t>
-      </w:r>
-      <w:r>
-        <w:rPr>
-          <w:highlight w:val="yellow"/>
-        </w:rPr>
-        <w:t xml:space="preserve"> – каждые 42 секунды.</w:t>
-      </w:r>
-      <w:r>
-        <w:t xml:space="preserve"> </w:t>
-      </w:r>
-    </w:p>
-    <w:p>
-      <w:pPr>
-        <w:spacing w:after="0"/>
-        <w:rPr>
-          <w:i/>
-        </w:rPr>
-      </w:pPr>
-      <w:r>
-        <w:rPr>
-          <w:i/>
-          <w:highlight w:val="yellow"/>
-        </w:rPr>
         <w:t>(</w:t>
       </w:r>
       <w:proofErr w:type="spellStart"/>
@@ -23453,36 +23575,36 @@
         <w:rPr>
           <w:highlight w:val="yellow"/>
         </w:rPr>
+        <w:t xml:space="preserve">- Повысить </w:t>
+      </w:r>
+      <w:proofErr w:type="spellStart"/>
+      <w:r>
+        <w:rPr>
+          <w:highlight w:val="yellow"/>
+        </w:rPr>
+        <w:t>пенетрацию</w:t>
+      </w:r>
+      <w:proofErr w:type="spellEnd"/>
+      <w:r>
+        <w:rPr>
+          <w:highlight w:val="yellow"/>
+        </w:rPr>
+        <w:t xml:space="preserve"> по всем типам зданий на 80%</w:t>
+      </w:r>
+    </w:p>
+    <w:p>
+      <w:pPr>
+        <w:spacing w:after="0"/>
+        <w:rPr>
+          <w:i/>
+        </w:rPr>
+      </w:pPr>
+      <w:r>
+        <w:rPr>
+          <w:i/>
+          <w:highlight w:val="yellow"/>
+        </w:rPr>
         <w:lastRenderedPageBreak/>
-        <w:t xml:space="preserve">- Повысить </w:t>
-      </w:r>
-      <w:proofErr w:type="spellStart"/>
-      <w:r>
-        <w:rPr>
-          <w:highlight w:val="yellow"/>
-        </w:rPr>
-        <w:t>пенетрацию</w:t>
-      </w:r>
-      <w:proofErr w:type="spellEnd"/>
-      <w:r>
-        <w:rPr>
-          <w:highlight w:val="yellow"/>
-        </w:rPr>
-        <w:t xml:space="preserve"> по всем типам зданий на 80%</w:t>
-      </w:r>
-    </w:p>
-    <w:p>
-      <w:pPr>
-        <w:spacing w:after="0"/>
-        <w:rPr>
-          <w:i/>
-        </w:rPr>
-      </w:pPr>
-      <w:r>
-        <w:rPr>
-          <w:i/>
-          <w:highlight w:val="yellow"/>
-        </w:rPr>
         <w:t xml:space="preserve">(так он лучше будет выполнять свою функцию и сможет представлять хоть какую-то опасность для целей, способных убегать. Но он всё ещё не будет способен сломать </w:t>
       </w:r>
       <w:r>
@@ -24454,7 +24576,7 @@
 </file>
 
 <file path=customXml/itemProps1.xml><?xml version="1.0" encoding="utf-8"?>
-<ds:datastoreItem xmlns:ds="http://schemas.openxmlformats.org/officeDocument/2006/customXml" ds:itemID="{4D044D74-4E27-4652-B5AA-F7E5215C463C}">
+<ds:datastoreItem xmlns:ds="http://schemas.openxmlformats.org/officeDocument/2006/customXml" ds:itemID="{9EDD160E-5A85-4ED1-BE95-4366AE4B3B22}">
   <ds:schemaRefs>
     <ds:schemaRef ds:uri="http://schemas.openxmlformats.org/officeDocument/2006/bibliography"/>
   </ds:schemaRefs>
